--- a/学习笔记.docx
+++ b/学习笔记.docx
@@ -24235,11 +24235,6 @@
       </w:r>
     </w:p>
     <w:p>
-      <w:pPr>
-        <w:rPr>
-          <w:rFonts w:hint="eastAsia"/>
-        </w:rPr>
-      </w:pPr>
       <w:r>
         <w:rPr>
           <w:rFonts w:hint="eastAsia"/>
@@ -24251,6 +24246,2320 @@
       </w:r>
       <w:r>
         <w:t>中必须使用双引号</w:t>
+      </w:r>
+    </w:p>
+    <w:p/>
+    <w:p>
+      <w:r>
+        <w:t>C</w:t>
+      </w:r>
+      <w:r>
+        <w:rPr>
+          <w:rFonts w:hint="eastAsia"/>
+        </w:rPr>
+        <w:t>heckbox</w:t>
+      </w:r>
+      <w:r>
+        <w:t>List</w:t>
+      </w:r>
+      <w:r>
+        <w:t>使用方法为，给其付</w:t>
+      </w:r>
+      <w:r>
+        <w:rPr>
+          <w:rFonts w:hint="eastAsia"/>
+        </w:rPr>
+        <w:t>初值</w:t>
+      </w:r>
+      <w:r>
+        <w:t>数组</w:t>
+      </w:r>
+      <w:r>
+        <w:rPr>
+          <w:rFonts w:hint="eastAsia"/>
+        </w:rPr>
+        <w:t>即是</w:t>
+      </w:r>
+      <w:r>
+        <w:t>被选中选项</w:t>
+      </w:r>
+    </w:p>
+    <w:p>
+      <w:r>
+        <w:rPr>
+          <w:rFonts w:hint="eastAsia"/>
+        </w:rPr>
+        <w:t>$checklist= array(</w:t>
+      </w:r>
+      <w:r>
+        <w:t>‘</w:t>
+      </w:r>
+      <w:r>
+        <w:rPr>
+          <w:rFonts w:hint="eastAsia"/>
+        </w:rPr>
+        <w:t>中国</w:t>
+      </w:r>
+      <w:r>
+        <w:t>’,’</w:t>
+      </w:r>
+      <w:r>
+        <w:rPr>
+          <w:rFonts w:hint="eastAsia"/>
+        </w:rPr>
+        <w:t>日本</w:t>
+      </w:r>
+      <w:r>
+        <w:t>‘</w:t>
+      </w:r>
+      <w:r>
+        <w:t>，</w:t>
+      </w:r>
+      <w:r>
+        <w:t>’</w:t>
+      </w:r>
+      <w:r>
+        <w:rPr>
+          <w:rFonts w:hint="eastAsia"/>
+        </w:rPr>
+        <w:t>美国</w:t>
+      </w:r>
+      <w:r>
+        <w:t>‘</w:t>
+      </w:r>
+      <w:r>
+        <w:rPr>
+          <w:rFonts w:hint="eastAsia"/>
+        </w:rPr>
+        <w:t>)</w:t>
+      </w:r>
+    </w:p>
+    <w:p>
+      <w:r>
+        <w:rPr>
+          <w:rFonts w:hint="eastAsia"/>
+        </w:rPr>
+        <w:t>具体例子看</w:t>
+      </w:r>
+      <w:r>
+        <w:t>backend</w:t>
+      </w:r>
+      <w:r>
+        <w:t>里面的</w:t>
+      </w:r>
+      <w:r>
+        <w:t>user</w:t>
+      </w:r>
+      <w:r>
+        <w:rPr>
+          <w:rFonts w:hint="eastAsia"/>
+        </w:rPr>
+        <w:t>管理</w:t>
+      </w:r>
+    </w:p>
+    <w:p/>
+    <w:p>
+      <w:r>
+        <w:t>D</w:t>
+      </w:r>
+      <w:r>
+        <w:rPr>
+          <w:rFonts w:hint="eastAsia"/>
+        </w:rPr>
+        <w:t>ropdown</w:t>
+      </w:r>
+      <w:r>
+        <w:t>list</w:t>
+      </w:r>
+      <w:r>
+        <w:rPr>
+          <w:rFonts w:hint="eastAsia"/>
+        </w:rPr>
+        <w:t>联动</w:t>
+      </w:r>
+      <w:r>
+        <w:t>示例，看</w:t>
+      </w:r>
+      <w:r>
+        <w:t>back</w:t>
+      </w:r>
+      <w:r>
+        <w:rPr>
+          <w:rFonts w:hint="eastAsia"/>
+        </w:rPr>
+        <w:t>end</w:t>
+      </w:r>
+      <w:r>
+        <w:t>中的</w:t>
+      </w:r>
+      <w:r>
+        <w:t>category</w:t>
+      </w:r>
+      <w:r>
+        <w:rPr>
+          <w:rFonts w:hint="eastAsia"/>
+        </w:rPr>
+        <w:t>管理</w:t>
+      </w:r>
+      <w:r>
+        <w:t>，主要用到控件的</w:t>
+      </w:r>
+      <w:r>
+        <w:t>’onchange‘</w:t>
+      </w:r>
+      <w:r>
+        <w:t>属性，然后产生</w:t>
+      </w:r>
+      <w:r>
+        <w:t>post</w:t>
+      </w:r>
+      <w:r>
+        <w:t>提交到服务器，由服务器返回数据，在通过返回的数据改变其他</w:t>
+      </w:r>
+      <w:r>
+        <w:rPr>
+          <w:rFonts w:hint="eastAsia"/>
+        </w:rPr>
+        <w:t>页面</w:t>
+      </w:r>
+      <w:r>
+        <w:t>上的其他控件数据。</w:t>
+      </w:r>
+    </w:p>
+    <w:p/>
+    <w:p>
+      <w:pPr>
+        <w:pStyle w:val="2"/>
+        <w:shd w:val="clear" w:color="auto" w:fill="FFFFFF"/>
+        <w:spacing w:before="300" w:after="150"/>
+        <w:rPr>
+          <w:rFonts w:ascii="Helvetica" w:hAnsi="Helvetica" w:cs="Helvetica"/>
+          <w:b w:val="0"/>
+          <w:bCs w:val="0"/>
+          <w:color w:val="333333"/>
+          <w:sz w:val="24"/>
+          <w:szCs w:val="24"/>
+        </w:rPr>
+      </w:pPr>
+      <w:r>
+        <w:rPr>
+          <w:rFonts w:ascii="Helvetica" w:hAnsi="Helvetica" w:cs="Helvetica"/>
+          <w:b w:val="0"/>
+          <w:bCs w:val="0"/>
+          <w:color w:val="333333"/>
+          <w:sz w:val="24"/>
+          <w:szCs w:val="24"/>
+        </w:rPr>
+        <w:t>最佳实践</w:t>
+      </w:r>
+    </w:p>
+    <w:p>
+      <w:pPr>
+        <w:pStyle w:val="a6"/>
+        <w:shd w:val="clear" w:color="auto" w:fill="FFFFFF"/>
+        <w:spacing w:before="0" w:beforeAutospacing="0" w:after="150" w:afterAutospacing="0" w:line="300" w:lineRule="atLeast"/>
+        <w:rPr>
+          <w:rFonts w:ascii="Helvetica" w:hAnsi="Helvetica" w:cs="Helvetica"/>
+          <w:color w:val="333333"/>
+          <w:sz w:val="21"/>
+          <w:szCs w:val="21"/>
+        </w:rPr>
+      </w:pPr>
+      <w:r>
+        <w:rPr>
+          <w:rFonts w:ascii="Helvetica" w:hAnsi="Helvetica" w:cs="Helvetica"/>
+          <w:color w:val="333333"/>
+          <w:sz w:val="21"/>
+          <w:szCs w:val="21"/>
+        </w:rPr>
+        <w:t>模型是代表业务数据、规则和逻辑的中心地方，通常在很多地方重用，</w:t>
+      </w:r>
+      <w:r>
+        <w:rPr>
+          <w:rFonts w:ascii="Helvetica" w:hAnsi="Helvetica" w:cs="Helvetica"/>
+          <w:color w:val="333333"/>
+          <w:sz w:val="21"/>
+          <w:szCs w:val="21"/>
+        </w:rPr>
+        <w:t xml:space="preserve"> </w:t>
+      </w:r>
+      <w:r>
+        <w:rPr>
+          <w:rFonts w:ascii="Helvetica" w:hAnsi="Helvetica" w:cs="Helvetica"/>
+          <w:color w:val="333333"/>
+          <w:sz w:val="21"/>
+          <w:szCs w:val="21"/>
+        </w:rPr>
+        <w:t>在一个设计良好的应用中，模型通常比</w:t>
+      </w:r>
+      <w:hyperlink r:id="rId28" w:history="1">
+        <w:r>
+          <w:rPr>
+            <w:rStyle w:val="a5"/>
+            <w:rFonts w:ascii="Helvetica" w:hAnsi="Helvetica" w:cs="Helvetica"/>
+            <w:color w:val="337AB7"/>
+            <w:sz w:val="21"/>
+            <w:szCs w:val="21"/>
+          </w:rPr>
+          <w:t>控制器</w:t>
+        </w:r>
+      </w:hyperlink>
+      <w:r>
+        <w:rPr>
+          <w:rFonts w:ascii="Helvetica" w:hAnsi="Helvetica" w:cs="Helvetica"/>
+          <w:color w:val="333333"/>
+          <w:sz w:val="21"/>
+          <w:szCs w:val="21"/>
+        </w:rPr>
+        <w:t>代码多。</w:t>
+      </w:r>
+    </w:p>
+    <w:p>
+      <w:pPr>
+        <w:pStyle w:val="a6"/>
+        <w:shd w:val="clear" w:color="auto" w:fill="FFFFFF"/>
+        <w:spacing w:before="0" w:beforeAutospacing="0" w:after="150" w:afterAutospacing="0" w:line="300" w:lineRule="atLeast"/>
+        <w:rPr>
+          <w:rFonts w:ascii="Helvetica" w:hAnsi="Helvetica" w:cs="Helvetica"/>
+          <w:color w:val="333333"/>
+          <w:sz w:val="21"/>
+          <w:szCs w:val="21"/>
+        </w:rPr>
+      </w:pPr>
+      <w:r>
+        <w:rPr>
+          <w:rFonts w:ascii="Helvetica" w:hAnsi="Helvetica" w:cs="Helvetica"/>
+          <w:color w:val="333333"/>
+          <w:sz w:val="21"/>
+          <w:szCs w:val="21"/>
+        </w:rPr>
+        <w:t>归纳起来，模型</w:t>
+      </w:r>
+    </w:p>
+    <w:p>
+      <w:pPr>
+        <w:widowControl/>
+        <w:numPr>
+          <w:ilvl w:val="0"/>
+          <w:numId w:val="13"/>
+        </w:numPr>
+        <w:shd w:val="clear" w:color="auto" w:fill="FFFFFF"/>
+        <w:spacing w:before="100" w:beforeAutospacing="1" w:after="100" w:afterAutospacing="1" w:line="300" w:lineRule="atLeast"/>
+        <w:jc w:val="left"/>
+        <w:rPr>
+          <w:rFonts w:ascii="Helvetica" w:hAnsi="Helvetica" w:cs="Helvetica"/>
+          <w:color w:val="333333"/>
+          <w:szCs w:val="21"/>
+        </w:rPr>
+      </w:pPr>
+      <w:r>
+        <w:rPr>
+          <w:rFonts w:ascii="Helvetica" w:hAnsi="Helvetica" w:cs="Helvetica"/>
+          <w:color w:val="333333"/>
+          <w:szCs w:val="21"/>
+        </w:rPr>
+        <w:t>可包含属性来展示业务数据</w:t>
+      </w:r>
+      <w:r>
+        <w:rPr>
+          <w:rFonts w:ascii="Helvetica" w:hAnsi="Helvetica" w:cs="Helvetica"/>
+          <w:color w:val="333333"/>
+          <w:szCs w:val="21"/>
+        </w:rPr>
+        <w:t>;</w:t>
+      </w:r>
+    </w:p>
+    <w:p>
+      <w:pPr>
+        <w:widowControl/>
+        <w:numPr>
+          <w:ilvl w:val="0"/>
+          <w:numId w:val="13"/>
+        </w:numPr>
+        <w:shd w:val="clear" w:color="auto" w:fill="FFFFFF"/>
+        <w:spacing w:before="100" w:beforeAutospacing="1" w:after="100" w:afterAutospacing="1" w:line="300" w:lineRule="atLeast"/>
+        <w:jc w:val="left"/>
+        <w:rPr>
+          <w:rFonts w:ascii="Helvetica" w:hAnsi="Helvetica" w:cs="Helvetica"/>
+          <w:color w:val="333333"/>
+          <w:szCs w:val="21"/>
+        </w:rPr>
+      </w:pPr>
+      <w:r>
+        <w:rPr>
+          <w:rFonts w:ascii="Helvetica" w:hAnsi="Helvetica" w:cs="Helvetica"/>
+          <w:color w:val="333333"/>
+          <w:szCs w:val="21"/>
+        </w:rPr>
+        <w:t>可包含验证规则确保数据有效和完整</w:t>
+      </w:r>
+      <w:r>
+        <w:rPr>
+          <w:rFonts w:ascii="Helvetica" w:hAnsi="Helvetica" w:cs="Helvetica"/>
+          <w:color w:val="333333"/>
+          <w:szCs w:val="21"/>
+        </w:rPr>
+        <w:t>;</w:t>
+      </w:r>
+    </w:p>
+    <w:p>
+      <w:pPr>
+        <w:widowControl/>
+        <w:numPr>
+          <w:ilvl w:val="0"/>
+          <w:numId w:val="13"/>
+        </w:numPr>
+        <w:shd w:val="clear" w:color="auto" w:fill="FFFFFF"/>
+        <w:spacing w:before="100" w:beforeAutospacing="1" w:after="100" w:afterAutospacing="1" w:line="300" w:lineRule="atLeast"/>
+        <w:jc w:val="left"/>
+        <w:rPr>
+          <w:rFonts w:ascii="Helvetica" w:hAnsi="Helvetica" w:cs="Helvetica"/>
+          <w:color w:val="333333"/>
+          <w:szCs w:val="21"/>
+        </w:rPr>
+      </w:pPr>
+      <w:r>
+        <w:rPr>
+          <w:rFonts w:ascii="Helvetica" w:hAnsi="Helvetica" w:cs="Helvetica"/>
+          <w:color w:val="333333"/>
+          <w:szCs w:val="21"/>
+        </w:rPr>
+        <w:lastRenderedPageBreak/>
+        <w:t>可包含方法实现业务逻辑</w:t>
+      </w:r>
+      <w:r>
+        <w:rPr>
+          <w:rFonts w:ascii="Helvetica" w:hAnsi="Helvetica" w:cs="Helvetica"/>
+          <w:color w:val="333333"/>
+          <w:szCs w:val="21"/>
+        </w:rPr>
+        <w:t>;</w:t>
+      </w:r>
+    </w:p>
+    <w:p>
+      <w:pPr>
+        <w:widowControl/>
+        <w:numPr>
+          <w:ilvl w:val="0"/>
+          <w:numId w:val="13"/>
+        </w:numPr>
+        <w:shd w:val="clear" w:color="auto" w:fill="FFFFFF"/>
+        <w:spacing w:before="100" w:beforeAutospacing="1" w:after="100" w:afterAutospacing="1" w:line="300" w:lineRule="atLeast"/>
+        <w:jc w:val="left"/>
+        <w:rPr>
+          <w:rFonts w:ascii="Helvetica" w:hAnsi="Helvetica" w:cs="Helvetica"/>
+          <w:color w:val="333333"/>
+          <w:szCs w:val="21"/>
+        </w:rPr>
+      </w:pPr>
+      <w:r>
+        <w:rPr>
+          <w:rFonts w:ascii="Helvetica" w:hAnsi="Helvetica" w:cs="Helvetica"/>
+          <w:color w:val="333333"/>
+          <w:szCs w:val="21"/>
+        </w:rPr>
+        <w:t>不应直接访问请求，</w:t>
+      </w:r>
+      <w:r>
+        <w:rPr>
+          <w:rFonts w:ascii="Helvetica" w:hAnsi="Helvetica" w:cs="Helvetica"/>
+          <w:color w:val="333333"/>
+          <w:szCs w:val="21"/>
+        </w:rPr>
+        <w:t>session</w:t>
+      </w:r>
+      <w:r>
+        <w:rPr>
+          <w:rFonts w:ascii="Helvetica" w:hAnsi="Helvetica" w:cs="Helvetica"/>
+          <w:color w:val="333333"/>
+          <w:szCs w:val="21"/>
+        </w:rPr>
+        <w:t>和其他环境数据，这些数据应该由</w:t>
+      </w:r>
+      <w:hyperlink r:id="rId29" w:history="1">
+        <w:r>
+          <w:rPr>
+            <w:rStyle w:val="a5"/>
+            <w:rFonts w:ascii="Helvetica" w:hAnsi="Helvetica" w:cs="Helvetica"/>
+            <w:color w:val="337AB7"/>
+            <w:szCs w:val="21"/>
+          </w:rPr>
+          <w:t>控制器</w:t>
+        </w:r>
+      </w:hyperlink>
+      <w:r>
+        <w:rPr>
+          <w:rFonts w:ascii="Helvetica" w:hAnsi="Helvetica" w:cs="Helvetica"/>
+          <w:color w:val="333333"/>
+          <w:szCs w:val="21"/>
+        </w:rPr>
+        <w:t>传入到模型</w:t>
+      </w:r>
+      <w:r>
+        <w:rPr>
+          <w:rFonts w:ascii="Helvetica" w:hAnsi="Helvetica" w:cs="Helvetica"/>
+          <w:color w:val="333333"/>
+          <w:szCs w:val="21"/>
+        </w:rPr>
+        <w:t>;</w:t>
+      </w:r>
+    </w:p>
+    <w:p>
+      <w:pPr>
+        <w:widowControl/>
+        <w:numPr>
+          <w:ilvl w:val="0"/>
+          <w:numId w:val="13"/>
+        </w:numPr>
+        <w:shd w:val="clear" w:color="auto" w:fill="FFFFFF"/>
+        <w:spacing w:before="100" w:beforeAutospacing="1" w:after="100" w:afterAutospacing="1" w:line="300" w:lineRule="atLeast"/>
+        <w:jc w:val="left"/>
+        <w:rPr>
+          <w:rFonts w:ascii="Helvetica" w:hAnsi="Helvetica" w:cs="Helvetica"/>
+          <w:color w:val="333333"/>
+          <w:szCs w:val="21"/>
+        </w:rPr>
+      </w:pPr>
+      <w:r>
+        <w:rPr>
+          <w:rFonts w:ascii="Helvetica" w:hAnsi="Helvetica" w:cs="Helvetica"/>
+          <w:color w:val="333333"/>
+          <w:szCs w:val="21"/>
+        </w:rPr>
+        <w:t>应避免嵌入</w:t>
+      </w:r>
+      <w:r>
+        <w:rPr>
+          <w:rFonts w:ascii="Helvetica" w:hAnsi="Helvetica" w:cs="Helvetica"/>
+          <w:color w:val="333333"/>
+          <w:szCs w:val="21"/>
+        </w:rPr>
+        <w:t>HTML</w:t>
+      </w:r>
+      <w:r>
+        <w:rPr>
+          <w:rFonts w:ascii="Helvetica" w:hAnsi="Helvetica" w:cs="Helvetica"/>
+          <w:color w:val="333333"/>
+          <w:szCs w:val="21"/>
+        </w:rPr>
+        <w:t>或其他展示代码，这些代码最好在</w:t>
+      </w:r>
+      <w:r>
+        <w:rPr>
+          <w:rStyle w:val="apple-converted-space"/>
+          <w:rFonts w:ascii="Helvetica" w:hAnsi="Helvetica" w:cs="Helvetica"/>
+          <w:color w:val="333333"/>
+          <w:szCs w:val="21"/>
+        </w:rPr>
+        <w:t> </w:t>
+      </w:r>
+      <w:hyperlink r:id="rId30" w:history="1">
+        <w:r>
+          <w:rPr>
+            <w:rStyle w:val="a5"/>
+            <w:rFonts w:ascii="Helvetica" w:hAnsi="Helvetica" w:cs="Helvetica"/>
+            <w:color w:val="337AB7"/>
+            <w:szCs w:val="21"/>
+          </w:rPr>
+          <w:t>视图</w:t>
+        </w:r>
+      </w:hyperlink>
+      <w:r>
+        <w:rPr>
+          <w:rFonts w:ascii="Helvetica" w:hAnsi="Helvetica" w:cs="Helvetica"/>
+          <w:color w:val="333333"/>
+          <w:szCs w:val="21"/>
+        </w:rPr>
+        <w:t>中处理</w:t>
+      </w:r>
+      <w:r>
+        <w:rPr>
+          <w:rFonts w:ascii="Helvetica" w:hAnsi="Helvetica" w:cs="Helvetica"/>
+          <w:color w:val="333333"/>
+          <w:szCs w:val="21"/>
+        </w:rPr>
+        <w:t>;</w:t>
+      </w:r>
+    </w:p>
+    <w:p>
+      <w:pPr>
+        <w:widowControl/>
+        <w:numPr>
+          <w:ilvl w:val="0"/>
+          <w:numId w:val="13"/>
+        </w:numPr>
+        <w:shd w:val="clear" w:color="auto" w:fill="FFFFFF"/>
+        <w:spacing w:before="100" w:beforeAutospacing="1" w:after="100" w:afterAutospacing="1" w:line="300" w:lineRule="atLeast"/>
+        <w:jc w:val="left"/>
+        <w:rPr>
+          <w:rFonts w:ascii="Helvetica" w:hAnsi="Helvetica" w:cs="Helvetica"/>
+          <w:color w:val="333333"/>
+          <w:szCs w:val="21"/>
+        </w:rPr>
+      </w:pPr>
+      <w:r>
+        <w:rPr>
+          <w:rFonts w:ascii="Helvetica" w:hAnsi="Helvetica" w:cs="Helvetica"/>
+          <w:color w:val="333333"/>
+          <w:szCs w:val="21"/>
+        </w:rPr>
+        <w:t>单个模型中避免太多的</w:t>
+      </w:r>
+      <w:r>
+        <w:rPr>
+          <w:rStyle w:val="apple-converted-space"/>
+          <w:rFonts w:ascii="Helvetica" w:hAnsi="Helvetica" w:cs="Helvetica"/>
+          <w:color w:val="333333"/>
+          <w:szCs w:val="21"/>
+        </w:rPr>
+        <w:t> </w:t>
+      </w:r>
+      <w:hyperlink r:id="rId31" w:anchor="scenarios" w:history="1">
+        <w:r>
+          <w:rPr>
+            <w:rStyle w:val="a5"/>
+            <w:rFonts w:ascii="Helvetica" w:hAnsi="Helvetica" w:cs="Helvetica"/>
+            <w:color w:val="337AB7"/>
+            <w:szCs w:val="21"/>
+          </w:rPr>
+          <w:t>场景</w:t>
+        </w:r>
+      </w:hyperlink>
+      <w:r>
+        <w:rPr>
+          <w:rFonts w:ascii="Helvetica" w:hAnsi="Helvetica" w:cs="Helvetica"/>
+          <w:color w:val="333333"/>
+          <w:szCs w:val="21"/>
+        </w:rPr>
+        <w:t>.</w:t>
+      </w:r>
+    </w:p>
+    <w:p>
+      <w:pPr>
+        <w:pStyle w:val="a6"/>
+        <w:shd w:val="clear" w:color="auto" w:fill="FFFFFF"/>
+        <w:spacing w:before="0" w:beforeAutospacing="0" w:after="150" w:afterAutospacing="0" w:line="300" w:lineRule="atLeast"/>
+        <w:rPr>
+          <w:rFonts w:ascii="Helvetica" w:hAnsi="Helvetica" w:cs="Helvetica"/>
+          <w:color w:val="333333"/>
+          <w:sz w:val="21"/>
+          <w:szCs w:val="21"/>
+        </w:rPr>
+      </w:pPr>
+      <w:r>
+        <w:rPr>
+          <w:rFonts w:ascii="Helvetica" w:hAnsi="Helvetica" w:cs="Helvetica"/>
+          <w:color w:val="333333"/>
+          <w:sz w:val="21"/>
+          <w:szCs w:val="21"/>
+        </w:rPr>
+        <w:t>在开发大型复杂系统时应经常考虑最后一条建议，</w:t>
+      </w:r>
+      <w:r>
+        <w:rPr>
+          <w:rFonts w:ascii="Helvetica" w:hAnsi="Helvetica" w:cs="Helvetica"/>
+          <w:color w:val="333333"/>
+          <w:sz w:val="21"/>
+          <w:szCs w:val="21"/>
+        </w:rPr>
+        <w:t xml:space="preserve"> </w:t>
+      </w:r>
+      <w:r>
+        <w:rPr>
+          <w:rFonts w:ascii="Helvetica" w:hAnsi="Helvetica" w:cs="Helvetica"/>
+          <w:color w:val="333333"/>
+          <w:sz w:val="21"/>
+          <w:szCs w:val="21"/>
+        </w:rPr>
+        <w:t>在这些系统中，模型会很大并在很多地方使用，因此会包含需要规则集和业务逻辑，</w:t>
+      </w:r>
+      <w:r>
+        <w:rPr>
+          <w:rFonts w:ascii="Helvetica" w:hAnsi="Helvetica" w:cs="Helvetica"/>
+          <w:color w:val="333333"/>
+          <w:sz w:val="21"/>
+          <w:szCs w:val="21"/>
+        </w:rPr>
+        <w:t xml:space="preserve"> </w:t>
+      </w:r>
+      <w:r>
+        <w:rPr>
+          <w:rFonts w:ascii="Helvetica" w:hAnsi="Helvetica" w:cs="Helvetica"/>
+          <w:color w:val="333333"/>
+          <w:sz w:val="21"/>
+          <w:szCs w:val="21"/>
+        </w:rPr>
+        <w:t>最后维护这些模型代码成为一个噩梦，因为一个简单修改会影响好多地方，</w:t>
+      </w:r>
+      <w:r>
+        <w:rPr>
+          <w:rFonts w:ascii="Helvetica" w:hAnsi="Helvetica" w:cs="Helvetica"/>
+          <w:color w:val="333333"/>
+          <w:sz w:val="21"/>
+          <w:szCs w:val="21"/>
+        </w:rPr>
+        <w:t xml:space="preserve"> </w:t>
+      </w:r>
+      <w:r>
+        <w:rPr>
+          <w:rFonts w:ascii="Helvetica" w:hAnsi="Helvetica" w:cs="Helvetica"/>
+          <w:color w:val="333333"/>
+          <w:sz w:val="21"/>
+          <w:szCs w:val="21"/>
+        </w:rPr>
+        <w:t>为确保模型好维护，最好使用以下策略：</w:t>
+      </w:r>
+    </w:p>
+    <w:p>
+      <w:pPr>
+        <w:widowControl/>
+        <w:numPr>
+          <w:ilvl w:val="0"/>
+          <w:numId w:val="14"/>
+        </w:numPr>
+        <w:shd w:val="clear" w:color="auto" w:fill="FFFFFF"/>
+        <w:spacing w:before="100" w:beforeAutospacing="1" w:after="100" w:afterAutospacing="1" w:line="300" w:lineRule="atLeast"/>
+        <w:jc w:val="left"/>
+        <w:rPr>
+          <w:rFonts w:ascii="Helvetica" w:hAnsi="Helvetica" w:cs="Helvetica"/>
+          <w:color w:val="333333"/>
+          <w:szCs w:val="21"/>
+        </w:rPr>
+      </w:pPr>
+      <w:r>
+        <w:rPr>
+          <w:rFonts w:ascii="Helvetica" w:hAnsi="Helvetica" w:cs="Helvetica"/>
+          <w:color w:val="333333"/>
+          <w:szCs w:val="21"/>
+        </w:rPr>
+        <w:t>定义可被多个</w:t>
+      </w:r>
+      <w:r>
+        <w:rPr>
+          <w:rStyle w:val="apple-converted-space"/>
+          <w:rFonts w:ascii="Helvetica" w:hAnsi="Helvetica" w:cs="Helvetica"/>
+          <w:color w:val="333333"/>
+          <w:szCs w:val="21"/>
+        </w:rPr>
+        <w:t> </w:t>
+      </w:r>
+      <w:hyperlink r:id="rId32" w:history="1">
+        <w:r>
+          <w:rPr>
+            <w:rStyle w:val="a5"/>
+            <w:rFonts w:ascii="Helvetica" w:hAnsi="Helvetica" w:cs="Helvetica"/>
+            <w:color w:val="337AB7"/>
+            <w:szCs w:val="21"/>
+          </w:rPr>
+          <w:t>应用主体</w:t>
+        </w:r>
+      </w:hyperlink>
+      <w:r>
+        <w:rPr>
+          <w:rStyle w:val="apple-converted-space"/>
+          <w:rFonts w:ascii="Helvetica" w:hAnsi="Helvetica" w:cs="Helvetica"/>
+          <w:color w:val="333333"/>
+          <w:szCs w:val="21"/>
+        </w:rPr>
+        <w:t> </w:t>
+      </w:r>
+      <w:r>
+        <w:rPr>
+          <w:rFonts w:ascii="Helvetica" w:hAnsi="Helvetica" w:cs="Helvetica"/>
+          <w:color w:val="333333"/>
+          <w:szCs w:val="21"/>
+        </w:rPr>
+        <w:t>或</w:t>
+      </w:r>
+      <w:r>
+        <w:rPr>
+          <w:rStyle w:val="apple-converted-space"/>
+          <w:rFonts w:ascii="Helvetica" w:hAnsi="Helvetica" w:cs="Helvetica"/>
+          <w:color w:val="333333"/>
+          <w:szCs w:val="21"/>
+        </w:rPr>
+        <w:t> </w:t>
+      </w:r>
+      <w:hyperlink r:id="rId33" w:history="1">
+        <w:r>
+          <w:rPr>
+            <w:rStyle w:val="a5"/>
+            <w:rFonts w:ascii="Helvetica" w:hAnsi="Helvetica" w:cs="Helvetica"/>
+            <w:color w:val="337AB7"/>
+            <w:szCs w:val="21"/>
+          </w:rPr>
+          <w:t>模块</w:t>
+        </w:r>
+      </w:hyperlink>
+      <w:r>
+        <w:rPr>
+          <w:rStyle w:val="apple-converted-space"/>
+          <w:rFonts w:ascii="Helvetica" w:hAnsi="Helvetica" w:cs="Helvetica"/>
+          <w:color w:val="333333"/>
+          <w:szCs w:val="21"/>
+        </w:rPr>
+        <w:t> </w:t>
+      </w:r>
+      <w:r>
+        <w:rPr>
+          <w:rFonts w:ascii="Helvetica" w:hAnsi="Helvetica" w:cs="Helvetica"/>
+          <w:color w:val="333333"/>
+          <w:szCs w:val="21"/>
+        </w:rPr>
+        <w:t>共享的模型基类集合。</w:t>
+      </w:r>
+      <w:r>
+        <w:rPr>
+          <w:rFonts w:ascii="Helvetica" w:hAnsi="Helvetica" w:cs="Helvetica"/>
+          <w:color w:val="333333"/>
+          <w:szCs w:val="21"/>
+        </w:rPr>
+        <w:t xml:space="preserve"> </w:t>
+      </w:r>
+      <w:r>
+        <w:rPr>
+          <w:rFonts w:ascii="Helvetica" w:hAnsi="Helvetica" w:cs="Helvetica"/>
+          <w:color w:val="333333"/>
+          <w:szCs w:val="21"/>
+        </w:rPr>
+        <w:t>这些模型类应包含通用的最小规则集合和逻辑。</w:t>
+      </w:r>
+    </w:p>
+    <w:p>
+      <w:pPr>
+        <w:widowControl/>
+        <w:numPr>
+          <w:ilvl w:val="0"/>
+          <w:numId w:val="14"/>
+        </w:numPr>
+        <w:shd w:val="clear" w:color="auto" w:fill="FFFFFF"/>
+        <w:spacing w:before="100" w:beforeAutospacing="1" w:after="100" w:afterAutospacing="1" w:line="300" w:lineRule="atLeast"/>
+        <w:jc w:val="left"/>
+        <w:rPr>
+          <w:rFonts w:ascii="Helvetica" w:hAnsi="Helvetica" w:cs="Helvetica"/>
+          <w:color w:val="333333"/>
+          <w:szCs w:val="21"/>
+        </w:rPr>
+      </w:pPr>
+      <w:r>
+        <w:rPr>
+          <w:rFonts w:ascii="Helvetica" w:hAnsi="Helvetica" w:cs="Helvetica"/>
+          <w:color w:val="333333"/>
+          <w:szCs w:val="21"/>
+        </w:rPr>
+        <w:t>在每个使用模型的</w:t>
+      </w:r>
+      <w:r>
+        <w:rPr>
+          <w:rStyle w:val="apple-converted-space"/>
+          <w:rFonts w:ascii="Helvetica" w:hAnsi="Helvetica" w:cs="Helvetica"/>
+          <w:color w:val="333333"/>
+          <w:szCs w:val="21"/>
+        </w:rPr>
+        <w:t> </w:t>
+      </w:r>
+      <w:hyperlink r:id="rId34" w:history="1">
+        <w:r>
+          <w:rPr>
+            <w:rStyle w:val="a5"/>
+            <w:rFonts w:ascii="Helvetica" w:hAnsi="Helvetica" w:cs="Helvetica"/>
+            <w:color w:val="337AB7"/>
+            <w:szCs w:val="21"/>
+          </w:rPr>
+          <w:t>应用主体</w:t>
+        </w:r>
+      </w:hyperlink>
+      <w:r>
+        <w:rPr>
+          <w:rStyle w:val="apple-converted-space"/>
+          <w:rFonts w:ascii="Helvetica" w:hAnsi="Helvetica" w:cs="Helvetica"/>
+          <w:color w:val="333333"/>
+          <w:szCs w:val="21"/>
+        </w:rPr>
+        <w:t> </w:t>
+      </w:r>
+      <w:r>
+        <w:rPr>
+          <w:rFonts w:ascii="Helvetica" w:hAnsi="Helvetica" w:cs="Helvetica"/>
+          <w:color w:val="333333"/>
+          <w:szCs w:val="21"/>
+        </w:rPr>
+        <w:t>或</w:t>
+      </w:r>
+      <w:r>
+        <w:rPr>
+          <w:rStyle w:val="apple-converted-space"/>
+          <w:rFonts w:ascii="Helvetica" w:hAnsi="Helvetica" w:cs="Helvetica"/>
+          <w:color w:val="333333"/>
+          <w:szCs w:val="21"/>
+        </w:rPr>
+        <w:t> </w:t>
+      </w:r>
+      <w:hyperlink r:id="rId35" w:history="1">
+        <w:r>
+          <w:rPr>
+            <w:rStyle w:val="a5"/>
+            <w:rFonts w:ascii="Helvetica" w:hAnsi="Helvetica" w:cs="Helvetica"/>
+            <w:color w:val="337AB7"/>
+            <w:szCs w:val="21"/>
+          </w:rPr>
+          <w:t>模块</w:t>
+        </w:r>
+      </w:hyperlink>
+      <w:r>
+        <w:rPr>
+          <w:rFonts w:ascii="Helvetica" w:hAnsi="Helvetica" w:cs="Helvetica"/>
+          <w:color w:val="333333"/>
+          <w:szCs w:val="21"/>
+        </w:rPr>
+        <w:t>中，</w:t>
+      </w:r>
+      <w:r>
+        <w:rPr>
+          <w:rFonts w:ascii="Helvetica" w:hAnsi="Helvetica" w:cs="Helvetica"/>
+          <w:color w:val="333333"/>
+          <w:szCs w:val="21"/>
+        </w:rPr>
+        <w:t xml:space="preserve"> </w:t>
+      </w:r>
+      <w:r>
+        <w:rPr>
+          <w:rFonts w:ascii="Helvetica" w:hAnsi="Helvetica" w:cs="Helvetica"/>
+          <w:color w:val="333333"/>
+          <w:szCs w:val="21"/>
+        </w:rPr>
+        <w:t>通过继承对应的模型基类来定义具体的模型类，具体模型类包含应用主体或模块指定的规则和逻辑。</w:t>
+      </w:r>
+    </w:p>
+    <w:p>
+      <w:pPr>
+        <w:pStyle w:val="a6"/>
+        <w:shd w:val="clear" w:color="auto" w:fill="FFFFFF"/>
+        <w:spacing w:before="0" w:beforeAutospacing="0" w:after="150" w:afterAutospacing="0" w:line="300" w:lineRule="atLeast"/>
+        <w:rPr>
+          <w:rFonts w:ascii="Helvetica" w:hAnsi="Helvetica" w:cs="Helvetica"/>
+          <w:color w:val="333333"/>
+          <w:sz w:val="21"/>
+          <w:szCs w:val="21"/>
+        </w:rPr>
+      </w:pPr>
+      <w:r>
+        <w:rPr>
+          <w:rFonts w:ascii="Helvetica" w:hAnsi="Helvetica" w:cs="Helvetica"/>
+          <w:color w:val="333333"/>
+          <w:sz w:val="21"/>
+          <w:szCs w:val="21"/>
+        </w:rPr>
+        <w:t>例如，在</w:t>
+      </w:r>
+      <w:hyperlink r:id="rId36" w:history="1">
+        <w:r>
+          <w:rPr>
+            <w:rStyle w:val="a5"/>
+            <w:rFonts w:ascii="Helvetica" w:hAnsi="Helvetica" w:cs="Helvetica"/>
+            <w:color w:val="337AB7"/>
+            <w:sz w:val="21"/>
+            <w:szCs w:val="21"/>
+          </w:rPr>
+          <w:t>高级应用模板</w:t>
+        </w:r>
+      </w:hyperlink>
+      <w:r>
+        <w:rPr>
+          <w:rFonts w:ascii="Helvetica" w:hAnsi="Helvetica" w:cs="Helvetica"/>
+          <w:color w:val="333333"/>
+          <w:sz w:val="21"/>
+          <w:szCs w:val="21"/>
+        </w:rPr>
+        <w:t>，你可以定义一个模型基类</w:t>
+      </w:r>
+      <w:r>
+        <w:rPr>
+          <w:rStyle w:val="HTML0"/>
+          <w:rFonts w:ascii="Consolas" w:hAnsi="Consolas" w:cs="Consolas"/>
+          <w:color w:val="C7254E"/>
+          <w:sz w:val="19"/>
+          <w:szCs w:val="19"/>
+          <w:shd w:val="clear" w:color="auto" w:fill="F9F2F4"/>
+        </w:rPr>
+        <w:t>common\models\Post</w:t>
+      </w:r>
+      <w:r>
+        <w:rPr>
+          <w:rFonts w:ascii="Helvetica" w:hAnsi="Helvetica" w:cs="Helvetica"/>
+          <w:color w:val="333333"/>
+          <w:sz w:val="21"/>
+          <w:szCs w:val="21"/>
+        </w:rPr>
+        <w:t>，</w:t>
+      </w:r>
+      <w:r>
+        <w:rPr>
+          <w:rFonts w:ascii="Helvetica" w:hAnsi="Helvetica" w:cs="Helvetica"/>
+          <w:color w:val="333333"/>
+          <w:sz w:val="21"/>
+          <w:szCs w:val="21"/>
+        </w:rPr>
+        <w:t xml:space="preserve"> </w:t>
+      </w:r>
+      <w:r>
+        <w:rPr>
+          <w:rFonts w:ascii="Helvetica" w:hAnsi="Helvetica" w:cs="Helvetica"/>
+          <w:color w:val="333333"/>
+          <w:sz w:val="21"/>
+          <w:szCs w:val="21"/>
+        </w:rPr>
+        <w:t>然后在前台应用中，定义并使用一个继承</w:t>
+      </w:r>
+      <w:r>
+        <w:rPr>
+          <w:rStyle w:val="HTML0"/>
+          <w:rFonts w:ascii="Consolas" w:hAnsi="Consolas" w:cs="Consolas"/>
+          <w:color w:val="C7254E"/>
+          <w:sz w:val="19"/>
+          <w:szCs w:val="19"/>
+          <w:shd w:val="clear" w:color="auto" w:fill="F9F2F4"/>
+        </w:rPr>
+        <w:t>common\models\Post</w:t>
+      </w:r>
+      <w:r>
+        <w:rPr>
+          <w:rFonts w:ascii="Helvetica" w:hAnsi="Helvetica" w:cs="Helvetica"/>
+          <w:color w:val="333333"/>
+          <w:sz w:val="21"/>
+          <w:szCs w:val="21"/>
+        </w:rPr>
+        <w:t>的具体模型类</w:t>
+      </w:r>
+      <w:r>
+        <w:rPr>
+          <w:rStyle w:val="HTML0"/>
+          <w:rFonts w:ascii="Consolas" w:hAnsi="Consolas" w:cs="Consolas"/>
+          <w:color w:val="C7254E"/>
+          <w:sz w:val="19"/>
+          <w:szCs w:val="19"/>
+          <w:shd w:val="clear" w:color="auto" w:fill="F9F2F4"/>
+        </w:rPr>
+        <w:t>frontend\models\Post</w:t>
+      </w:r>
+      <w:r>
+        <w:rPr>
+          <w:rFonts w:ascii="Helvetica" w:hAnsi="Helvetica" w:cs="Helvetica"/>
+          <w:color w:val="333333"/>
+          <w:sz w:val="21"/>
+          <w:szCs w:val="21"/>
+        </w:rPr>
+        <w:t>，</w:t>
+      </w:r>
+      <w:r>
+        <w:rPr>
+          <w:rFonts w:ascii="Helvetica" w:hAnsi="Helvetica" w:cs="Helvetica"/>
+          <w:color w:val="333333"/>
+          <w:sz w:val="21"/>
+          <w:szCs w:val="21"/>
+        </w:rPr>
+        <w:t xml:space="preserve"> </w:t>
+      </w:r>
+      <w:r>
+        <w:rPr>
+          <w:rFonts w:ascii="Helvetica" w:hAnsi="Helvetica" w:cs="Helvetica"/>
+          <w:color w:val="333333"/>
+          <w:sz w:val="21"/>
+          <w:szCs w:val="21"/>
+        </w:rPr>
+        <w:t>在后台应用中可以类似地定义</w:t>
+      </w:r>
+      <w:r>
+        <w:rPr>
+          <w:rStyle w:val="HTML0"/>
+          <w:rFonts w:ascii="Consolas" w:hAnsi="Consolas" w:cs="Consolas"/>
+          <w:color w:val="C7254E"/>
+          <w:sz w:val="19"/>
+          <w:szCs w:val="19"/>
+          <w:shd w:val="clear" w:color="auto" w:fill="F9F2F4"/>
+        </w:rPr>
+        <w:t>backend\models\Post</w:t>
+      </w:r>
+      <w:r>
+        <w:rPr>
+          <w:rFonts w:ascii="Helvetica" w:hAnsi="Helvetica" w:cs="Helvetica"/>
+          <w:color w:val="333333"/>
+          <w:sz w:val="21"/>
+          <w:szCs w:val="21"/>
+        </w:rPr>
+        <w:t>。</w:t>
+      </w:r>
+      <w:r>
+        <w:rPr>
+          <w:rFonts w:ascii="Helvetica" w:hAnsi="Helvetica" w:cs="Helvetica"/>
+          <w:color w:val="333333"/>
+          <w:sz w:val="21"/>
+          <w:szCs w:val="21"/>
+        </w:rPr>
+        <w:t xml:space="preserve"> </w:t>
+      </w:r>
+      <w:r>
+        <w:rPr>
+          <w:rFonts w:ascii="Helvetica" w:hAnsi="Helvetica" w:cs="Helvetica"/>
+          <w:color w:val="333333"/>
+          <w:sz w:val="21"/>
+          <w:szCs w:val="21"/>
+        </w:rPr>
+        <w:t>通过这种策略，你清楚</w:t>
+      </w:r>
+      <w:r>
+        <w:rPr>
+          <w:rStyle w:val="HTML0"/>
+          <w:rFonts w:ascii="Consolas" w:hAnsi="Consolas" w:cs="Consolas"/>
+          <w:color w:val="C7254E"/>
+          <w:sz w:val="19"/>
+          <w:szCs w:val="19"/>
+          <w:shd w:val="clear" w:color="auto" w:fill="F9F2F4"/>
+        </w:rPr>
+        <w:t>frontend\models\Post</w:t>
+      </w:r>
+      <w:r>
+        <w:rPr>
+          <w:rFonts w:ascii="Helvetica" w:hAnsi="Helvetica" w:cs="Helvetica"/>
+          <w:color w:val="333333"/>
+          <w:sz w:val="21"/>
+          <w:szCs w:val="21"/>
+        </w:rPr>
+        <w:t>只对应前台应用，如果你修改它，就无需担忧修改会影响后台应用。</w:t>
+      </w:r>
+    </w:p>
+    <w:p>
+      <w:pPr>
+        <w:rPr>
+          <w:b/>
+          <w:color w:val="FF0000"/>
+        </w:rPr>
+      </w:pPr>
+      <w:r>
+        <w:rPr>
+          <w:b/>
+          <w:color w:val="FF0000"/>
+        </w:rPr>
+        <w:t>C</w:t>
+      </w:r>
+      <w:r>
+        <w:rPr>
+          <w:rFonts w:hint="eastAsia"/>
+          <w:b/>
+          <w:color w:val="FF0000"/>
+        </w:rPr>
+        <w:t>ontroller</w:t>
+      </w:r>
+      <w:r>
+        <w:rPr>
+          <w:b/>
+          <w:color w:val="FF0000"/>
+        </w:rPr>
+        <w:t>的名称由</w:t>
+      </w:r>
+      <w:r>
+        <w:rPr>
+          <w:rFonts w:hint="eastAsia"/>
+          <w:b/>
+          <w:color w:val="FF0000"/>
+        </w:rPr>
+        <w:t>两个单词</w:t>
+      </w:r>
+      <w:r>
+        <w:rPr>
+          <w:b/>
+          <w:color w:val="FF0000"/>
+        </w:rPr>
+        <w:t>组成</w:t>
+      </w:r>
+      <w:r>
+        <w:rPr>
+          <w:rFonts w:hint="eastAsia"/>
+          <w:b/>
+          <w:color w:val="FF0000"/>
+        </w:rPr>
+        <w:t>时</w:t>
+      </w:r>
+      <w:r>
+        <w:rPr>
+          <w:b/>
+          <w:color w:val="FF0000"/>
+        </w:rPr>
+        <w:t>，访问的时候使用两个单</w:t>
+      </w:r>
+      <w:r>
+        <w:rPr>
+          <w:rFonts w:hint="eastAsia"/>
+          <w:b/>
+          <w:color w:val="FF0000"/>
+        </w:rPr>
+        <w:t>词</w:t>
+      </w:r>
+      <w:r>
+        <w:rPr>
+          <w:b/>
+          <w:color w:val="FF0000"/>
+        </w:rPr>
+        <w:t>中间加横杠</w:t>
+      </w:r>
+    </w:p>
+    <w:p>
+      <w:pPr>
+        <w:rPr>
+          <w:b/>
+          <w:color w:val="FF0000"/>
+        </w:rPr>
+      </w:pPr>
+      <w:r>
+        <w:rPr>
+          <w:rFonts w:hint="eastAsia"/>
+          <w:b/>
+          <w:color w:val="FF0000"/>
+        </w:rPr>
+        <w:t>例如</w:t>
+      </w:r>
+      <w:r>
+        <w:rPr>
+          <w:b/>
+          <w:color w:val="FF0000"/>
+        </w:rPr>
+        <w:t>：</w:t>
+      </w:r>
+      <w:r>
+        <w:rPr>
+          <w:b/>
+          <w:color w:val="FF0000"/>
+        </w:rPr>
+        <w:t>AuthItemController</w:t>
+      </w:r>
+      <w:r>
+        <w:rPr>
+          <w:b/>
+          <w:color w:val="FF0000"/>
+        </w:rPr>
+        <w:t>，访问时使用</w:t>
+      </w:r>
+      <w:r>
+        <w:rPr>
+          <w:b/>
+          <w:color w:val="FF0000"/>
+        </w:rPr>
+        <w:t>index.php?r=auth-item</w:t>
+      </w:r>
+    </w:p>
+    <w:p>
+      <w:pPr>
+        <w:rPr>
+          <w:b/>
+          <w:color w:val="FF0000"/>
+        </w:rPr>
+      </w:pPr>
+    </w:p>
+    <w:p>
+      <w:r>
+        <w:t>SearchModel</w:t>
+      </w:r>
+      <w:r>
+        <w:rPr>
+          <w:rFonts w:hint="eastAsia"/>
+        </w:rPr>
+        <w:t>传递</w:t>
+      </w:r>
+      <w:r>
+        <w:rPr>
+          <w:rFonts w:hint="eastAsia"/>
+        </w:rPr>
+        <w:t>$params</w:t>
+      </w:r>
+      <w:r>
+        <w:t>参数</w:t>
+      </w:r>
+      <w:r>
+        <w:rPr>
+          <w:rFonts w:hint="eastAsia"/>
+        </w:rPr>
+        <w:t>时</w:t>
+      </w:r>
+      <w:r>
+        <w:t>需要有</w:t>
+      </w:r>
+      <w:r>
+        <w:t>formname</w:t>
+      </w:r>
+      <w:r>
+        <w:t>，否则参数无法传递到</w:t>
+      </w:r>
+      <w:r>
+        <w:t>searchModel</w:t>
+      </w:r>
+      <w:r>
+        <w:t>中对应的变量中</w:t>
+      </w:r>
+    </w:p>
+    <w:p>
+      <w:pPr>
+        <w:autoSpaceDE w:val="0"/>
+        <w:autoSpaceDN w:val="0"/>
+        <w:adjustRightInd w:val="0"/>
+        <w:jc w:val="left"/>
+        <w:rPr>
+          <w:rFonts w:ascii="Consolas" w:hAnsi="Consolas" w:cs="Consolas"/>
+          <w:kern w:val="0"/>
+          <w:sz w:val="20"/>
+          <w:szCs w:val="20"/>
+        </w:rPr>
+      </w:pPr>
+      <w:r>
+        <w:rPr>
+          <w:rFonts w:ascii="Consolas" w:hAnsi="Consolas" w:cs="Consolas"/>
+          <w:color w:val="000000"/>
+          <w:kern w:val="0"/>
+          <w:sz w:val="20"/>
+          <w:szCs w:val="20"/>
+        </w:rPr>
+        <w:t xml:space="preserve">   </w:t>
+      </w:r>
+      <w:r>
+        <w:rPr>
+          <w:rFonts w:ascii="Consolas" w:hAnsi="Consolas" w:cs="Consolas"/>
+          <w:color w:val="3F55BF"/>
+          <w:kern w:val="0"/>
+          <w:sz w:val="20"/>
+          <w:szCs w:val="20"/>
+        </w:rPr>
+        <w:t>/**</w:t>
+      </w:r>
+    </w:p>
+    <w:p>
+      <w:pPr>
+        <w:autoSpaceDE w:val="0"/>
+        <w:autoSpaceDN w:val="0"/>
+        <w:adjustRightInd w:val="0"/>
+        <w:jc w:val="left"/>
+        <w:rPr>
+          <w:rFonts w:ascii="Consolas" w:hAnsi="Consolas" w:cs="Consolas"/>
+          <w:kern w:val="0"/>
+          <w:sz w:val="20"/>
+          <w:szCs w:val="20"/>
+        </w:rPr>
+      </w:pPr>
+      <w:r>
+        <w:rPr>
+          <w:rFonts w:ascii="Consolas" w:hAnsi="Consolas" w:cs="Consolas"/>
+          <w:color w:val="3F55BF"/>
+          <w:kern w:val="0"/>
+          <w:sz w:val="20"/>
+          <w:szCs w:val="20"/>
+        </w:rPr>
+        <w:t xml:space="preserve">     * Get all the comments of this user</w:t>
+      </w:r>
+    </w:p>
+    <w:p>
+      <w:pPr>
+        <w:autoSpaceDE w:val="0"/>
+        <w:autoSpaceDN w:val="0"/>
+        <w:adjustRightInd w:val="0"/>
+        <w:jc w:val="left"/>
+        <w:rPr>
+          <w:rFonts w:ascii="Consolas" w:hAnsi="Consolas" w:cs="Consolas"/>
+          <w:kern w:val="0"/>
+          <w:sz w:val="20"/>
+          <w:szCs w:val="20"/>
+        </w:rPr>
+      </w:pPr>
+      <w:r>
+        <w:rPr>
+          <w:rFonts w:ascii="Consolas" w:hAnsi="Consolas" w:cs="Consolas"/>
+          <w:color w:val="3F55BF"/>
+          <w:kern w:val="0"/>
+          <w:sz w:val="20"/>
+          <w:szCs w:val="20"/>
+        </w:rPr>
+        <w:t xml:space="preserve">     */</w:t>
+      </w:r>
+    </w:p>
+    <w:p>
+      <w:pPr>
+        <w:autoSpaceDE w:val="0"/>
+        <w:autoSpaceDN w:val="0"/>
+        <w:adjustRightInd w:val="0"/>
+        <w:jc w:val="left"/>
+        <w:rPr>
+          <w:rFonts w:ascii="Consolas" w:hAnsi="Consolas" w:cs="Consolas"/>
+          <w:kern w:val="0"/>
+          <w:sz w:val="20"/>
+          <w:szCs w:val="20"/>
+        </w:rPr>
+      </w:pPr>
+      <w:r>
+        <w:rPr>
+          <w:rFonts w:ascii="Consolas" w:hAnsi="Consolas" w:cs="Consolas"/>
+          <w:color w:val="000000"/>
+          <w:kern w:val="0"/>
+          <w:sz w:val="20"/>
+          <w:szCs w:val="20"/>
+        </w:rPr>
+        <w:t xml:space="preserve">    </w:t>
+      </w:r>
+      <w:r>
+        <w:rPr>
+          <w:rFonts w:ascii="Consolas" w:hAnsi="Consolas" w:cs="Consolas"/>
+          <w:b/>
+          <w:bCs/>
+          <w:color w:val="7F0055"/>
+          <w:kern w:val="0"/>
+          <w:sz w:val="20"/>
+          <w:szCs w:val="20"/>
+        </w:rPr>
+        <w:t xml:space="preserve">public function </w:t>
+      </w:r>
+      <w:r>
+        <w:rPr>
+          <w:rFonts w:ascii="Consolas" w:hAnsi="Consolas" w:cs="Consolas"/>
+          <w:color w:val="000000"/>
+          <w:kern w:val="0"/>
+          <w:sz w:val="20"/>
+          <w:szCs w:val="20"/>
+        </w:rPr>
+        <w:t>getComments()</w:t>
+      </w:r>
+    </w:p>
+    <w:p>
+      <w:pPr>
+        <w:autoSpaceDE w:val="0"/>
+        <w:autoSpaceDN w:val="0"/>
+        <w:adjustRightInd w:val="0"/>
+        <w:jc w:val="left"/>
+        <w:rPr>
+          <w:rFonts w:ascii="Consolas" w:hAnsi="Consolas" w:cs="Consolas"/>
+          <w:kern w:val="0"/>
+          <w:sz w:val="20"/>
+          <w:szCs w:val="20"/>
+        </w:rPr>
+      </w:pPr>
+      <w:r>
+        <w:rPr>
+          <w:rFonts w:ascii="Consolas" w:hAnsi="Consolas" w:cs="Consolas"/>
+          <w:color w:val="000000"/>
+          <w:kern w:val="0"/>
+          <w:sz w:val="20"/>
+          <w:szCs w:val="20"/>
+        </w:rPr>
+        <w:t xml:space="preserve">    {</w:t>
+      </w:r>
+    </w:p>
+    <w:p>
+      <w:pPr>
+        <w:autoSpaceDE w:val="0"/>
+        <w:autoSpaceDN w:val="0"/>
+        <w:adjustRightInd w:val="0"/>
+        <w:jc w:val="left"/>
+        <w:rPr>
+          <w:rFonts w:ascii="Consolas" w:hAnsi="Consolas" w:cs="Consolas"/>
+          <w:kern w:val="0"/>
+          <w:sz w:val="20"/>
+          <w:szCs w:val="20"/>
+        </w:rPr>
+      </w:pPr>
+      <w:r>
+        <w:rPr>
+          <w:rFonts w:ascii="Consolas" w:hAnsi="Consolas" w:cs="Consolas"/>
+          <w:color w:val="000000"/>
+          <w:kern w:val="0"/>
+          <w:sz w:val="20"/>
+          <w:szCs w:val="20"/>
+        </w:rPr>
+        <w:t xml:space="preserve">    </w:t>
+      </w:r>
+      <w:r>
+        <w:rPr>
+          <w:rFonts w:ascii="Consolas" w:hAnsi="Consolas" w:cs="Consolas"/>
+          <w:color w:val="000000"/>
+          <w:kern w:val="0"/>
+          <w:sz w:val="20"/>
+          <w:szCs w:val="20"/>
+        </w:rPr>
+        <w:tab/>
+      </w:r>
+      <w:r>
+        <w:rPr>
+          <w:rFonts w:ascii="Consolas" w:hAnsi="Consolas" w:cs="Consolas"/>
+          <w:color w:val="000000"/>
+          <w:kern w:val="0"/>
+          <w:sz w:val="20"/>
+          <w:szCs w:val="20"/>
+          <w:highlight w:val="yellow"/>
+        </w:rPr>
+        <w:t>$searchModel</w:t>
+      </w:r>
+      <w:r>
+        <w:rPr>
+          <w:rFonts w:ascii="Consolas" w:hAnsi="Consolas" w:cs="Consolas"/>
+          <w:color w:val="000000"/>
+          <w:kern w:val="0"/>
+          <w:sz w:val="20"/>
+          <w:szCs w:val="20"/>
+        </w:rPr>
+        <w:t>=</w:t>
+      </w:r>
+      <w:r>
+        <w:rPr>
+          <w:rFonts w:ascii="Consolas" w:hAnsi="Consolas" w:cs="Consolas"/>
+          <w:b/>
+          <w:bCs/>
+          <w:color w:val="7F0055"/>
+          <w:kern w:val="0"/>
+          <w:sz w:val="20"/>
+          <w:szCs w:val="20"/>
+        </w:rPr>
+        <w:t xml:space="preserve">new </w:t>
+      </w:r>
+      <w:r>
+        <w:rPr>
+          <w:rFonts w:ascii="Consolas" w:hAnsi="Consolas" w:cs="Consolas"/>
+          <w:color w:val="000000"/>
+          <w:kern w:val="0"/>
+          <w:sz w:val="20"/>
+          <w:szCs w:val="20"/>
+        </w:rPr>
+        <w:t>CommentSearch();</w:t>
+      </w:r>
+    </w:p>
+    <w:p>
+      <w:pPr>
+        <w:autoSpaceDE w:val="0"/>
+        <w:autoSpaceDN w:val="0"/>
+        <w:adjustRightInd w:val="0"/>
+        <w:jc w:val="left"/>
+        <w:rPr>
+          <w:rFonts w:ascii="Consolas" w:hAnsi="Consolas" w:cs="Consolas"/>
+          <w:kern w:val="0"/>
+          <w:sz w:val="20"/>
+          <w:szCs w:val="20"/>
+        </w:rPr>
+      </w:pPr>
+      <w:r>
+        <w:rPr>
+          <w:rFonts w:ascii="Consolas" w:hAnsi="Consolas" w:cs="Consolas"/>
+          <w:color w:val="000000"/>
+          <w:kern w:val="0"/>
+          <w:sz w:val="20"/>
+          <w:szCs w:val="20"/>
+        </w:rPr>
+        <w:t xml:space="preserve">$dataProvider = </w:t>
+      </w:r>
+      <w:r>
+        <w:rPr>
+          <w:rFonts w:ascii="Consolas" w:hAnsi="Consolas" w:cs="Consolas"/>
+          <w:color w:val="000000"/>
+          <w:kern w:val="0"/>
+          <w:sz w:val="20"/>
+          <w:szCs w:val="20"/>
+          <w:highlight w:val="lightGray"/>
+        </w:rPr>
+        <w:t>$searchModel</w:t>
+      </w:r>
+      <w:r>
+        <w:rPr>
+          <w:rFonts w:ascii="Consolas" w:hAnsi="Consolas" w:cs="Consolas"/>
+          <w:color w:val="000000"/>
+          <w:kern w:val="0"/>
+          <w:sz w:val="20"/>
+          <w:szCs w:val="20"/>
+        </w:rPr>
+        <w:t>-&gt;search([</w:t>
+      </w:r>
+      <w:r>
+        <w:rPr>
+          <w:rFonts w:ascii="Consolas" w:hAnsi="Consolas" w:cs="Consolas"/>
+          <w:color w:val="0000C0"/>
+          <w:kern w:val="0"/>
+          <w:sz w:val="20"/>
+          <w:szCs w:val="20"/>
+        </w:rPr>
+        <w:t>'CommentSearch'</w:t>
+      </w:r>
+      <w:r>
+        <w:rPr>
+          <w:rFonts w:ascii="Consolas" w:hAnsi="Consolas" w:cs="Consolas"/>
+          <w:color w:val="000000"/>
+          <w:kern w:val="0"/>
+          <w:sz w:val="20"/>
+          <w:szCs w:val="20"/>
+        </w:rPr>
+        <w:t>=&gt;[</w:t>
+      </w:r>
+      <w:r>
+        <w:rPr>
+          <w:rFonts w:ascii="Consolas" w:hAnsi="Consolas" w:cs="Consolas"/>
+          <w:color w:val="0000C0"/>
+          <w:kern w:val="0"/>
+          <w:sz w:val="20"/>
+          <w:szCs w:val="20"/>
+        </w:rPr>
+        <w:t>'userid'</w:t>
+      </w:r>
+      <w:r>
+        <w:rPr>
+          <w:rFonts w:ascii="Consolas" w:hAnsi="Consolas" w:cs="Consolas"/>
+          <w:color w:val="000000"/>
+          <w:kern w:val="0"/>
+          <w:sz w:val="20"/>
+          <w:szCs w:val="20"/>
+        </w:rPr>
+        <w:t>=&gt;$this-&gt;</w:t>
+      </w:r>
+      <w:r>
+        <w:rPr>
+          <w:rFonts w:ascii="Consolas" w:hAnsi="Consolas" w:cs="Consolas"/>
+          <w:color w:val="0000C0"/>
+          <w:kern w:val="0"/>
+          <w:sz w:val="20"/>
+          <w:szCs w:val="20"/>
+        </w:rPr>
+        <w:t>id</w:t>
+      </w:r>
+      <w:r>
+        <w:rPr>
+          <w:rFonts w:ascii="Consolas" w:hAnsi="Consolas" w:cs="Consolas"/>
+          <w:color w:val="000000"/>
+          <w:kern w:val="0"/>
+          <w:sz w:val="20"/>
+          <w:szCs w:val="20"/>
+        </w:rPr>
+        <w:t>]]);</w:t>
+      </w:r>
+    </w:p>
+    <w:p>
+      <w:pPr>
+        <w:autoSpaceDE w:val="0"/>
+        <w:autoSpaceDN w:val="0"/>
+        <w:adjustRightInd w:val="0"/>
+        <w:jc w:val="left"/>
+        <w:rPr>
+          <w:rFonts w:ascii="Consolas" w:hAnsi="Consolas" w:cs="Consolas"/>
+          <w:kern w:val="0"/>
+          <w:sz w:val="20"/>
+          <w:szCs w:val="20"/>
+        </w:rPr>
+      </w:pPr>
+      <w:r>
+        <w:rPr>
+          <w:rFonts w:ascii="Consolas" w:hAnsi="Consolas" w:cs="Consolas"/>
+          <w:color w:val="000000"/>
+          <w:kern w:val="0"/>
+          <w:sz w:val="20"/>
+          <w:szCs w:val="20"/>
+        </w:rPr>
+        <w:t xml:space="preserve">    </w:t>
+      </w:r>
+      <w:r>
+        <w:rPr>
+          <w:rFonts w:ascii="Consolas" w:hAnsi="Consolas" w:cs="Consolas"/>
+          <w:color w:val="000000"/>
+          <w:kern w:val="0"/>
+          <w:sz w:val="20"/>
+          <w:szCs w:val="20"/>
+        </w:rPr>
+        <w:tab/>
+      </w:r>
+      <w:r>
+        <w:rPr>
+          <w:rFonts w:ascii="Consolas" w:hAnsi="Consolas" w:cs="Consolas"/>
+          <w:color w:val="557F5F"/>
+          <w:kern w:val="0"/>
+          <w:sz w:val="20"/>
+          <w:szCs w:val="20"/>
+        </w:rPr>
+        <w:t>//var_dump($this-&gt;id);</w:t>
+      </w:r>
+    </w:p>
+    <w:p>
+      <w:pPr>
+        <w:autoSpaceDE w:val="0"/>
+        <w:autoSpaceDN w:val="0"/>
+        <w:adjustRightInd w:val="0"/>
+        <w:jc w:val="left"/>
+        <w:rPr>
+          <w:rFonts w:ascii="Consolas" w:hAnsi="Consolas" w:cs="Consolas"/>
+          <w:kern w:val="0"/>
+          <w:sz w:val="20"/>
+          <w:szCs w:val="20"/>
+        </w:rPr>
+      </w:pPr>
+      <w:r>
+        <w:rPr>
+          <w:rFonts w:ascii="Consolas" w:hAnsi="Consolas" w:cs="Consolas"/>
+          <w:color w:val="000000"/>
+          <w:kern w:val="0"/>
+          <w:sz w:val="20"/>
+          <w:szCs w:val="20"/>
+        </w:rPr>
+        <w:t xml:space="preserve">    </w:t>
+      </w:r>
+      <w:r>
+        <w:rPr>
+          <w:rFonts w:ascii="Consolas" w:hAnsi="Consolas" w:cs="Consolas"/>
+          <w:color w:val="000000"/>
+          <w:kern w:val="0"/>
+          <w:sz w:val="20"/>
+          <w:szCs w:val="20"/>
+        </w:rPr>
+        <w:tab/>
+      </w:r>
+    </w:p>
+    <w:p>
+      <w:pPr>
+        <w:autoSpaceDE w:val="0"/>
+        <w:autoSpaceDN w:val="0"/>
+        <w:adjustRightInd w:val="0"/>
+        <w:jc w:val="left"/>
+        <w:rPr>
+          <w:rFonts w:ascii="Consolas" w:hAnsi="Consolas" w:cs="Consolas"/>
+          <w:kern w:val="0"/>
+          <w:sz w:val="20"/>
+          <w:szCs w:val="20"/>
+        </w:rPr>
+      </w:pPr>
+      <w:r>
+        <w:rPr>
+          <w:rFonts w:ascii="Consolas" w:hAnsi="Consolas" w:cs="Consolas"/>
+          <w:color w:val="000000"/>
+          <w:kern w:val="0"/>
+          <w:sz w:val="20"/>
+          <w:szCs w:val="20"/>
+        </w:rPr>
+        <w:t xml:space="preserve">    </w:t>
+      </w:r>
+      <w:r>
+        <w:rPr>
+          <w:rFonts w:ascii="Consolas" w:hAnsi="Consolas" w:cs="Consolas"/>
+          <w:color w:val="000000"/>
+          <w:kern w:val="0"/>
+          <w:sz w:val="20"/>
+          <w:szCs w:val="20"/>
+        </w:rPr>
+        <w:tab/>
+      </w:r>
+      <w:r>
+        <w:rPr>
+          <w:rFonts w:ascii="Consolas" w:hAnsi="Consolas" w:cs="Consolas"/>
+          <w:b/>
+          <w:bCs/>
+          <w:color w:val="7F0055"/>
+          <w:kern w:val="0"/>
+          <w:sz w:val="20"/>
+          <w:szCs w:val="20"/>
+        </w:rPr>
+        <w:t xml:space="preserve">return </w:t>
+      </w:r>
+      <w:r>
+        <w:rPr>
+          <w:rFonts w:ascii="Consolas" w:hAnsi="Consolas" w:cs="Consolas"/>
+          <w:color w:val="000000"/>
+          <w:kern w:val="0"/>
+          <w:sz w:val="20"/>
+          <w:szCs w:val="20"/>
+        </w:rPr>
+        <w:t>$dataProvider;</w:t>
+      </w:r>
+    </w:p>
+    <w:p>
+      <w:pPr>
+        <w:ind w:firstLine="390"/>
+        <w:rPr>
+          <w:rFonts w:ascii="Consolas" w:hAnsi="Consolas" w:cs="Consolas"/>
+          <w:color w:val="000000"/>
+          <w:kern w:val="0"/>
+          <w:sz w:val="20"/>
+          <w:szCs w:val="20"/>
+        </w:rPr>
+      </w:pPr>
+      <w:r>
+        <w:rPr>
+          <w:rFonts w:ascii="Consolas" w:hAnsi="Consolas" w:cs="Consolas"/>
+          <w:color w:val="000000"/>
+          <w:kern w:val="0"/>
+          <w:sz w:val="20"/>
+          <w:szCs w:val="20"/>
+        </w:rPr>
+        <w:t>}</w:t>
+      </w:r>
+    </w:p>
+    <w:p>
+      <w:pPr>
+        <w:rPr>
+          <w:rFonts w:ascii="Consolas" w:hAnsi="Consolas" w:cs="Consolas"/>
+          <w:color w:val="000000"/>
+          <w:kern w:val="0"/>
+          <w:sz w:val="20"/>
+          <w:szCs w:val="20"/>
+        </w:rPr>
+      </w:pPr>
+    </w:p>
+    <w:p>
+      <w:pPr>
+        <w:rPr>
+          <w:rFonts w:ascii="Consolas" w:hAnsi="Consolas" w:cs="Consolas"/>
+          <w:color w:val="000000"/>
+          <w:kern w:val="0"/>
+          <w:sz w:val="20"/>
+          <w:szCs w:val="20"/>
+        </w:rPr>
+      </w:pPr>
+      <w:r>
+        <w:rPr>
+          <w:rFonts w:ascii="Consolas" w:hAnsi="Consolas" w:cs="Consolas"/>
+          <w:color w:val="000000"/>
+          <w:kern w:val="0"/>
+          <w:sz w:val="20"/>
+          <w:szCs w:val="20"/>
+        </w:rPr>
+        <w:t>Controller</w:t>
+      </w:r>
+      <w:r>
+        <w:rPr>
+          <w:rFonts w:ascii="Consolas" w:hAnsi="Consolas" w:cs="Consolas" w:hint="eastAsia"/>
+          <w:color w:val="000000"/>
+          <w:kern w:val="0"/>
+          <w:sz w:val="20"/>
+          <w:szCs w:val="20"/>
+        </w:rPr>
+        <w:t>中</w:t>
+      </w:r>
+      <w:r>
+        <w:rPr>
+          <w:rFonts w:ascii="Consolas" w:hAnsi="Consolas" w:cs="Consolas"/>
+          <w:color w:val="000000"/>
+          <w:kern w:val="0"/>
+          <w:sz w:val="20"/>
+          <w:szCs w:val="20"/>
+        </w:rPr>
+        <w:t>action</w:t>
+      </w:r>
+      <w:r>
+        <w:rPr>
+          <w:rFonts w:ascii="Consolas" w:hAnsi="Consolas" w:cs="Consolas"/>
+          <w:color w:val="000000"/>
+          <w:kern w:val="0"/>
+          <w:sz w:val="20"/>
+          <w:szCs w:val="20"/>
+        </w:rPr>
+        <w:t>的访问控制</w:t>
+      </w:r>
+    </w:p>
+    <w:p>
+      <w:pPr>
+        <w:rPr>
+          <w:rFonts w:ascii="Consolas" w:hAnsi="Consolas" w:cs="Consolas"/>
+          <w:color w:val="000000"/>
+          <w:kern w:val="0"/>
+          <w:sz w:val="20"/>
+          <w:szCs w:val="20"/>
+        </w:rPr>
+      </w:pPr>
+      <w:r>
+        <w:rPr>
+          <w:rFonts w:ascii="Consolas" w:hAnsi="Consolas" w:cs="Consolas" w:hint="eastAsia"/>
+          <w:color w:val="000000"/>
+          <w:kern w:val="0"/>
+          <w:sz w:val="20"/>
+          <w:szCs w:val="20"/>
+        </w:rPr>
+        <w:t>在继承</w:t>
+      </w:r>
+      <w:r>
+        <w:rPr>
+          <w:rFonts w:ascii="Consolas" w:hAnsi="Consolas" w:cs="Consolas"/>
+          <w:color w:val="000000"/>
+          <w:kern w:val="0"/>
+          <w:sz w:val="20"/>
+          <w:szCs w:val="20"/>
+        </w:rPr>
+        <w:t>的</w:t>
+      </w:r>
+      <w:r>
+        <w:rPr>
+          <w:rFonts w:ascii="Consolas" w:hAnsi="Consolas" w:cs="Consolas"/>
+          <w:color w:val="000000"/>
+          <w:kern w:val="0"/>
+          <w:sz w:val="20"/>
+          <w:szCs w:val="20"/>
+        </w:rPr>
+        <w:t>behaviors</w:t>
+      </w:r>
+      <w:r>
+        <w:rPr>
+          <w:rFonts w:ascii="Consolas" w:hAnsi="Consolas" w:cs="Consolas"/>
+          <w:color w:val="000000"/>
+          <w:kern w:val="0"/>
+          <w:sz w:val="20"/>
+          <w:szCs w:val="20"/>
+        </w:rPr>
+        <w:t>中增加</w:t>
+      </w:r>
+      <w:r>
+        <w:rPr>
+          <w:rFonts w:ascii="Consolas" w:hAnsi="Consolas" w:cs="Consolas"/>
+          <w:color w:val="000000"/>
+          <w:kern w:val="0"/>
+          <w:sz w:val="20"/>
+          <w:szCs w:val="20"/>
+        </w:rPr>
+        <w:t>access</w:t>
+      </w:r>
+      <w:r>
+        <w:rPr>
+          <w:rFonts w:ascii="Consolas" w:hAnsi="Consolas" w:cs="Consolas"/>
+          <w:color w:val="000000"/>
+          <w:kern w:val="0"/>
+          <w:sz w:val="20"/>
+          <w:szCs w:val="20"/>
+        </w:rPr>
+        <w:t>控制组件，</w:t>
+      </w:r>
+      <w:r>
+        <w:rPr>
+          <w:rFonts w:ascii="Consolas" w:hAnsi="Consolas" w:cs="Consolas" w:hint="eastAsia"/>
+          <w:color w:val="000000"/>
+          <w:kern w:val="0"/>
+          <w:sz w:val="20"/>
+          <w:szCs w:val="20"/>
+        </w:rPr>
+        <w:t>例如</w:t>
+      </w:r>
+      <w:r>
+        <w:rPr>
+          <w:rFonts w:ascii="Consolas" w:hAnsi="Consolas" w:cs="Consolas"/>
+          <w:color w:val="000000"/>
+          <w:kern w:val="0"/>
+          <w:sz w:val="20"/>
+          <w:szCs w:val="20"/>
+        </w:rPr>
+        <w:t>：</w:t>
+      </w:r>
+    </w:p>
+    <w:p>
+      <w:r>
+        <w:t>'access' =&gt; [</w:t>
+      </w:r>
+    </w:p>
+    <w:p>
+      <w:r>
+        <w:t xml:space="preserve">                'class' =&gt; AccessControl::className(),</w:t>
+      </w:r>
+    </w:p>
+    <w:p>
+      <w:r>
+        <w:t xml:space="preserve">                'only' =&gt; ['logout', 'signup','contact'],</w:t>
+      </w:r>
+    </w:p>
+    <w:p>
+      <w:r>
+        <w:t xml:space="preserve">                'rules' =&gt; [</w:t>
+      </w:r>
+    </w:p>
+    <w:p>
+      <w:r>
+        <w:t xml:space="preserve">                    [</w:t>
+      </w:r>
+    </w:p>
+    <w:p>
+      <w:r>
+        <w:t xml:space="preserve">                        'actions' =&gt; ['signup'],</w:t>
+      </w:r>
+    </w:p>
+    <w:p>
+      <w:r>
+        <w:lastRenderedPageBreak/>
+        <w:t xml:space="preserve">                        'allow' =&gt; true,</w:t>
+      </w:r>
+    </w:p>
+    <w:p>
+      <w:r>
+        <w:t xml:space="preserve">                        'roles' =&gt; ['?'],</w:t>
+      </w:r>
+    </w:p>
+    <w:p>
+      <w:r>
+        <w:t xml:space="preserve">                    ],</w:t>
+      </w:r>
+    </w:p>
+    <w:p>
+      <w:r>
+        <w:t xml:space="preserve">                </w:t>
+      </w:r>
+      <w:r>
+        <w:tab/>
+        <w:t>[</w:t>
+      </w:r>
+    </w:p>
+    <w:p>
+      <w:r>
+        <w:t xml:space="preserve">                </w:t>
+      </w:r>
+      <w:r>
+        <w:tab/>
+      </w:r>
+      <w:r>
+        <w:tab/>
+        <w:t>'actions' =&gt; ['contact'],</w:t>
+      </w:r>
+    </w:p>
+    <w:p>
+      <w:r>
+        <w:t xml:space="preserve">                </w:t>
+      </w:r>
+      <w:r>
+        <w:tab/>
+      </w:r>
+      <w:r>
+        <w:tab/>
+        <w:t>'allow' =&gt; true,</w:t>
+      </w:r>
+    </w:p>
+    <w:p>
+      <w:r>
+        <w:t xml:space="preserve">                </w:t>
+      </w:r>
+      <w:r>
+        <w:tab/>
+      </w:r>
+      <w:r>
+        <w:tab/>
+        <w:t>'roles' =&gt; ['@'],</w:t>
+      </w:r>
+    </w:p>
+    <w:p>
+      <w:r>
+        <w:t xml:space="preserve">                </w:t>
+      </w:r>
+      <w:r>
+        <w:tab/>
+        <w:t>],</w:t>
+      </w:r>
+    </w:p>
+    <w:p>
+      <w:r>
+        <w:t xml:space="preserve">                    [</w:t>
+      </w:r>
+    </w:p>
+    <w:p>
+      <w:r>
+        <w:t xml:space="preserve">                        'actions' =&gt; ['logout'],</w:t>
+      </w:r>
+    </w:p>
+    <w:p>
+      <w:r>
+        <w:t xml:space="preserve">                        'allow' =&gt; true,</w:t>
+      </w:r>
+    </w:p>
+    <w:p>
+      <w:r>
+        <w:t xml:space="preserve">                        'roles' =&gt; ['@'],</w:t>
+      </w:r>
+    </w:p>
+    <w:p>
+      <w:r>
+        <w:t xml:space="preserve">                    ],</w:t>
+      </w:r>
+    </w:p>
+    <w:p>
+      <w:r>
+        <w:t xml:space="preserve">                ],</w:t>
+      </w:r>
+    </w:p>
+    <w:p>
+      <w:r>
+        <w:t xml:space="preserve">            ],</w:t>
+      </w:r>
+    </w:p>
+    <w:p>
+      <w:r>
+        <w:rPr>
+          <w:rFonts w:hint="eastAsia"/>
+        </w:rPr>
+        <w:t>其中</w:t>
+      </w:r>
+      <w:r>
+        <w:t>’</w:t>
+      </w:r>
+      <w:r>
+        <w:rPr>
+          <w:rFonts w:hint="eastAsia"/>
+        </w:rPr>
+        <w:t>？</w:t>
+      </w:r>
+      <w:r>
+        <w:t>‘</w:t>
+      </w:r>
+      <w:r>
+        <w:rPr>
+          <w:rFonts w:hint="eastAsia"/>
+        </w:rPr>
+        <w:t>代表</w:t>
+      </w:r>
+      <w:r>
+        <w:t>匿名用户</w:t>
+      </w:r>
+      <w:r>
+        <w:rPr>
+          <w:rFonts w:hint="eastAsia"/>
+        </w:rPr>
+        <w:t>即</w:t>
+      </w:r>
+      <w:r>
+        <w:t>没有登录的客户，</w:t>
+      </w:r>
+      <w:r>
+        <w:t>’@‘</w:t>
+      </w:r>
+      <w:r>
+        <w:t>代表注册登录用户</w:t>
+      </w:r>
+    </w:p>
+    <w:p>
+      <w:r>
+        <w:rPr>
+          <w:rFonts w:hint="eastAsia"/>
+        </w:rPr>
+        <w:t>在</w:t>
+      </w:r>
+      <w:r>
+        <w:t>action</w:t>
+      </w:r>
+      <w:r>
+        <w:t>中也可以使用</w:t>
+      </w:r>
+      <w:r>
+        <w:rPr>
+          <w:rFonts w:hint="eastAsia"/>
+        </w:rPr>
+        <w:t>can</w:t>
+      </w:r>
+      <w:r>
+        <w:rPr>
+          <w:rFonts w:hint="eastAsia"/>
+        </w:rPr>
+        <w:t>函数</w:t>
+      </w:r>
+      <w:r>
+        <w:t>具体判断用户是否有该项权限</w:t>
+      </w:r>
+    </w:p>
+    <w:p>
+      <w:r>
+        <w:t>if(yii::$app-&gt;user-&gt;can('create-brand')){</w:t>
+      </w:r>
+    </w:p>
+    <w:p>
+      <w:r>
+        <w:rPr>
+          <w:rFonts w:hint="eastAsia"/>
+        </w:rPr>
+        <w:t>//</w:t>
+      </w:r>
+      <w:r>
+        <w:rPr>
+          <w:rFonts w:hint="eastAsia"/>
+        </w:rPr>
+        <w:t>权限</w:t>
+      </w:r>
+      <w:r>
+        <w:t>允许</w:t>
+      </w:r>
+      <w:r>
+        <w:t>do something here</w:t>
+      </w:r>
+    </w:p>
+    <w:p>
+      <w:r>
+        <w:t>}</w:t>
+      </w:r>
+    </w:p>
+    <w:p>
+      <w:r>
+        <w:t>Else{</w:t>
+      </w:r>
+    </w:p>
+    <w:p>
+      <w:r>
+        <w:rPr>
+          <w:rFonts w:hint="eastAsia"/>
+        </w:rPr>
+        <w:t>//</w:t>
+      </w:r>
+      <w:r>
+        <w:rPr>
+          <w:rFonts w:hint="eastAsia"/>
+        </w:rPr>
+        <w:t>权限</w:t>
+      </w:r>
+      <w:r>
+        <w:t>没有</w:t>
+      </w:r>
+      <w:r>
+        <w:t>do……</w:t>
+      </w:r>
+    </w:p>
+    <w:p>
+      <w:r>
+        <w:t>}</w:t>
+      </w:r>
+    </w:p>
+    <w:p/>
+    <w:p>
+      <w:r>
+        <w:rPr>
+          <w:rFonts w:hint="eastAsia"/>
+        </w:rPr>
+        <w:t>在视图</w:t>
+      </w:r>
+      <w:r>
+        <w:t>中使用</w:t>
+      </w:r>
+      <w:r>
+        <w:t>$dataProvider</w:t>
+      </w:r>
+      <w:r>
+        <w:rPr>
+          <w:rFonts w:hint="eastAsia"/>
+        </w:rPr>
+        <w:t>时</w:t>
+      </w:r>
+      <w:r>
+        <w:t>，注意</w:t>
+      </w:r>
+      <w:r>
+        <w:rPr>
+          <w:rFonts w:hint="eastAsia"/>
+        </w:rPr>
+        <w:t>只能调用</w:t>
+      </w:r>
+      <w:r>
+        <w:t>一次</w:t>
+      </w:r>
+      <w:r>
+        <w:t>$dataProvider-&gt;getModels(),</w:t>
+      </w:r>
+      <w:r>
+        <w:rPr>
+          <w:rFonts w:hint="eastAsia"/>
+        </w:rPr>
+        <w:t>若</w:t>
+      </w:r>
+      <w:r>
+        <w:t>调用两次则返回</w:t>
+      </w:r>
+      <w:r>
+        <w:rPr>
+          <w:rFonts w:hint="eastAsia"/>
+        </w:rPr>
+        <w:t>不同</w:t>
+      </w:r>
+      <w:r>
+        <w:t>的</w:t>
+      </w:r>
+      <w:r>
+        <w:rPr>
+          <w:rFonts w:hint="eastAsia"/>
+        </w:rPr>
+        <w:t>$dataProvider</w:t>
+      </w:r>
+      <w:r>
+        <w:rPr>
+          <w:rFonts w:hint="eastAsia"/>
+        </w:rPr>
+        <w:t>，</w:t>
+      </w:r>
+      <w:r>
+        <w:t>可能导致</w:t>
+      </w:r>
+      <w:r>
+        <w:rPr>
+          <w:rFonts w:hint="eastAsia"/>
+        </w:rPr>
+        <w:t>后续</w:t>
+      </w:r>
+      <w:r>
+        <w:rPr>
+          <w:rFonts w:hint="eastAsia"/>
+        </w:rPr>
+        <w:t>$</w:t>
+      </w:r>
+      <w:r>
+        <w:t>dataProvider</w:t>
+      </w:r>
+      <w:r>
+        <w:t>操作的错误</w:t>
+      </w:r>
+    </w:p>
+    <w:p/>
+    <w:p>
+      <w:r>
+        <w:rPr>
+          <w:rFonts w:hint="eastAsia"/>
+        </w:rPr>
+        <w:t>数据模型间的</w:t>
+      </w:r>
+      <w:r>
+        <w:t>关系可以通过</w:t>
+      </w:r>
+      <w:r>
+        <w:rPr>
+          <w:rFonts w:hint="eastAsia"/>
+        </w:rPr>
+        <w:t>以下</w:t>
+      </w:r>
+      <w:r>
+        <w:t>三种方式实现</w:t>
+      </w:r>
+    </w:p>
+    <w:p>
+      <w:r>
+        <w:t>hasMany()</w:t>
+      </w:r>
+    </w:p>
+    <w:p>
+      <w:r>
+        <w:t>hasOne()</w:t>
+      </w:r>
+    </w:p>
+    <w:p>
+      <w:pPr>
+        <w:rPr>
+          <w:rFonts w:hint="eastAsia"/>
+        </w:rPr>
+      </w:pPr>
+      <w:r>
+        <w:rPr>
+          <w:rFonts w:hint="eastAsia"/>
+        </w:rPr>
+        <w:t>当对应</w:t>
+      </w:r>
+      <w:r>
+        <w:t>的关系的数据比较多</w:t>
+      </w:r>
+      <w:r>
+        <w:rPr>
+          <w:rFonts w:hint="eastAsia"/>
+        </w:rPr>
+        <w:t>时</w:t>
+      </w:r>
+      <w:r>
+        <w:t>，可以使用</w:t>
+      </w:r>
+      <w:r>
+        <w:t>search</w:t>
+      </w:r>
+      <w:r>
+        <w:t>模型然后返回</w:t>
+      </w:r>
+      <w:r>
+        <w:t>dataProvider</w:t>
+      </w:r>
+      <w:r>
+        <w:t>实现数据的分页返回与排序。</w:t>
       </w:r>
       <w:bookmarkStart w:id="71" w:name="_GoBack"/>
       <w:bookmarkEnd w:id="71"/>
@@ -24633,6 +26942,155 @@
     </w:lvl>
   </w:abstractNum>
   <w:abstractNum w:abstractNumId="3" w15:restartNumberingAfterBreak="0">
+    <w:nsid w:val="2A885191"/>
+    <w:multiLevelType w:val="multilevel"/>
+    <w:tmpl w:val="F51E0EBE"/>
+    <w:lvl w:ilvl="0">
+      <w:start w:val="1"/>
+      <w:numFmt w:val="bullet"/>
+      <w:lvlText w:val=""/>
+      <w:lvlJc w:val="left"/>
+      <w:pPr>
+        <w:tabs>
+          <w:tab w:val="num" w:pos="720"/>
+        </w:tabs>
+        <w:ind w:left="720" w:hanging="360"/>
+      </w:pPr>
+      <w:rPr>
+        <w:rFonts w:ascii="Symbol" w:hAnsi="Symbol" w:hint="default"/>
+        <w:sz w:val="20"/>
+      </w:rPr>
+    </w:lvl>
+    <w:lvl w:ilvl="1" w:tentative="1">
+      <w:start w:val="1"/>
+      <w:numFmt w:val="bullet"/>
+      <w:lvlText w:val="o"/>
+      <w:lvlJc w:val="left"/>
+      <w:pPr>
+        <w:tabs>
+          <w:tab w:val="num" w:pos="1440"/>
+        </w:tabs>
+        <w:ind w:left="1440" w:hanging="360"/>
+      </w:pPr>
+      <w:rPr>
+        <w:rFonts w:ascii="Courier New" w:hAnsi="Courier New" w:hint="default"/>
+        <w:sz w:val="20"/>
+      </w:rPr>
+    </w:lvl>
+    <w:lvl w:ilvl="2" w:tentative="1">
+      <w:start w:val="1"/>
+      <w:numFmt w:val="bullet"/>
+      <w:lvlText w:val=""/>
+      <w:lvlJc w:val="left"/>
+      <w:pPr>
+        <w:tabs>
+          <w:tab w:val="num" w:pos="2160"/>
+        </w:tabs>
+        <w:ind w:left="2160" w:hanging="360"/>
+      </w:pPr>
+      <w:rPr>
+        <w:rFonts w:ascii="Wingdings" w:hAnsi="Wingdings" w:hint="default"/>
+        <w:sz w:val="20"/>
+      </w:rPr>
+    </w:lvl>
+    <w:lvl w:ilvl="3" w:tentative="1">
+      <w:start w:val="1"/>
+      <w:numFmt w:val="bullet"/>
+      <w:lvlText w:val=""/>
+      <w:lvlJc w:val="left"/>
+      <w:pPr>
+        <w:tabs>
+          <w:tab w:val="num" w:pos="2880"/>
+        </w:tabs>
+        <w:ind w:left="2880" w:hanging="360"/>
+      </w:pPr>
+      <w:rPr>
+        <w:rFonts w:ascii="Wingdings" w:hAnsi="Wingdings" w:hint="default"/>
+        <w:sz w:val="20"/>
+      </w:rPr>
+    </w:lvl>
+    <w:lvl w:ilvl="4" w:tentative="1">
+      <w:start w:val="1"/>
+      <w:numFmt w:val="bullet"/>
+      <w:lvlText w:val=""/>
+      <w:lvlJc w:val="left"/>
+      <w:pPr>
+        <w:tabs>
+          <w:tab w:val="num" w:pos="3600"/>
+        </w:tabs>
+        <w:ind w:left="3600" w:hanging="360"/>
+      </w:pPr>
+      <w:rPr>
+        <w:rFonts w:ascii="Wingdings" w:hAnsi="Wingdings" w:hint="default"/>
+        <w:sz w:val="20"/>
+      </w:rPr>
+    </w:lvl>
+    <w:lvl w:ilvl="5" w:tentative="1">
+      <w:start w:val="1"/>
+      <w:numFmt w:val="bullet"/>
+      <w:lvlText w:val=""/>
+      <w:lvlJc w:val="left"/>
+      <w:pPr>
+        <w:tabs>
+          <w:tab w:val="num" w:pos="4320"/>
+        </w:tabs>
+        <w:ind w:left="4320" w:hanging="360"/>
+      </w:pPr>
+      <w:rPr>
+        <w:rFonts w:ascii="Wingdings" w:hAnsi="Wingdings" w:hint="default"/>
+        <w:sz w:val="20"/>
+      </w:rPr>
+    </w:lvl>
+    <w:lvl w:ilvl="6" w:tentative="1">
+      <w:start w:val="1"/>
+      <w:numFmt w:val="bullet"/>
+      <w:lvlText w:val=""/>
+      <w:lvlJc w:val="left"/>
+      <w:pPr>
+        <w:tabs>
+          <w:tab w:val="num" w:pos="5040"/>
+        </w:tabs>
+        <w:ind w:left="5040" w:hanging="360"/>
+      </w:pPr>
+      <w:rPr>
+        <w:rFonts w:ascii="Wingdings" w:hAnsi="Wingdings" w:hint="default"/>
+        <w:sz w:val="20"/>
+      </w:rPr>
+    </w:lvl>
+    <w:lvl w:ilvl="7" w:tentative="1">
+      <w:start w:val="1"/>
+      <w:numFmt w:val="bullet"/>
+      <w:lvlText w:val=""/>
+      <w:lvlJc w:val="left"/>
+      <w:pPr>
+        <w:tabs>
+          <w:tab w:val="num" w:pos="5760"/>
+        </w:tabs>
+        <w:ind w:left="5760" w:hanging="360"/>
+      </w:pPr>
+      <w:rPr>
+        <w:rFonts w:ascii="Wingdings" w:hAnsi="Wingdings" w:hint="default"/>
+        <w:sz w:val="20"/>
+      </w:rPr>
+    </w:lvl>
+    <w:lvl w:ilvl="8" w:tentative="1">
+      <w:start w:val="1"/>
+      <w:numFmt w:val="bullet"/>
+      <w:lvlText w:val=""/>
+      <w:lvlJc w:val="left"/>
+      <w:pPr>
+        <w:tabs>
+          <w:tab w:val="num" w:pos="6480"/>
+        </w:tabs>
+        <w:ind w:left="6480" w:hanging="360"/>
+      </w:pPr>
+      <w:rPr>
+        <w:rFonts w:ascii="Wingdings" w:hAnsi="Wingdings" w:hint="default"/>
+        <w:sz w:val="20"/>
+      </w:rPr>
+    </w:lvl>
+  </w:abstractNum>
+  <w:abstractNum w:abstractNumId="4" w15:restartNumberingAfterBreak="0">
     <w:nsid w:val="37D940EC"/>
     <w:multiLevelType w:val="hybridMultilevel"/>
     <w:tmpl w:val="9F18EA44"/>
@@ -24721,7 +27179,7 @@
       </w:pPr>
     </w:lvl>
   </w:abstractNum>
-  <w:abstractNum w:abstractNumId="4" w15:restartNumberingAfterBreak="0">
+  <w:abstractNum w:abstractNumId="5" w15:restartNumberingAfterBreak="0">
     <w:nsid w:val="3AAD2FCA"/>
     <w:multiLevelType w:val="hybridMultilevel"/>
     <w:tmpl w:val="20DAC104"/>
@@ -24834,7 +27292,7 @@
       </w:rPr>
     </w:lvl>
   </w:abstractNum>
-  <w:abstractNum w:abstractNumId="5" w15:restartNumberingAfterBreak="0">
+  <w:abstractNum w:abstractNumId="6" w15:restartNumberingAfterBreak="0">
     <w:nsid w:val="43457C0B"/>
     <w:multiLevelType w:val="hybridMultilevel"/>
     <w:tmpl w:val="056EC7E4"/>
@@ -24920,7 +27378,7 @@
       </w:pPr>
     </w:lvl>
   </w:abstractNum>
-  <w:abstractNum w:abstractNumId="6" w15:restartNumberingAfterBreak="0">
+  <w:abstractNum w:abstractNumId="7" w15:restartNumberingAfterBreak="0">
     <w:nsid w:val="4B7D51E9"/>
     <w:multiLevelType w:val="multilevel"/>
     <w:tmpl w:val="3B22EFD0"/>
@@ -25033,7 +27491,156 @@
       </w:pPr>
     </w:lvl>
   </w:abstractNum>
-  <w:abstractNum w:abstractNumId="7" w15:restartNumberingAfterBreak="0">
+  <w:abstractNum w:abstractNumId="8" w15:restartNumberingAfterBreak="0">
+    <w:nsid w:val="54A6260C"/>
+    <w:multiLevelType w:val="multilevel"/>
+    <w:tmpl w:val="B588AADC"/>
+    <w:lvl w:ilvl="0">
+      <w:start w:val="1"/>
+      <w:numFmt w:val="bullet"/>
+      <w:lvlText w:val=""/>
+      <w:lvlJc w:val="left"/>
+      <w:pPr>
+        <w:tabs>
+          <w:tab w:val="num" w:pos="720"/>
+        </w:tabs>
+        <w:ind w:left="720" w:hanging="360"/>
+      </w:pPr>
+      <w:rPr>
+        <w:rFonts w:ascii="Symbol" w:hAnsi="Symbol" w:hint="default"/>
+        <w:sz w:val="20"/>
+      </w:rPr>
+    </w:lvl>
+    <w:lvl w:ilvl="1" w:tentative="1">
+      <w:start w:val="1"/>
+      <w:numFmt w:val="bullet"/>
+      <w:lvlText w:val="o"/>
+      <w:lvlJc w:val="left"/>
+      <w:pPr>
+        <w:tabs>
+          <w:tab w:val="num" w:pos="1440"/>
+        </w:tabs>
+        <w:ind w:left="1440" w:hanging="360"/>
+      </w:pPr>
+      <w:rPr>
+        <w:rFonts w:ascii="Courier New" w:hAnsi="Courier New" w:hint="default"/>
+        <w:sz w:val="20"/>
+      </w:rPr>
+    </w:lvl>
+    <w:lvl w:ilvl="2" w:tentative="1">
+      <w:start w:val="1"/>
+      <w:numFmt w:val="bullet"/>
+      <w:lvlText w:val=""/>
+      <w:lvlJc w:val="left"/>
+      <w:pPr>
+        <w:tabs>
+          <w:tab w:val="num" w:pos="2160"/>
+        </w:tabs>
+        <w:ind w:left="2160" w:hanging="360"/>
+      </w:pPr>
+      <w:rPr>
+        <w:rFonts w:ascii="Wingdings" w:hAnsi="Wingdings" w:hint="default"/>
+        <w:sz w:val="20"/>
+      </w:rPr>
+    </w:lvl>
+    <w:lvl w:ilvl="3" w:tentative="1">
+      <w:start w:val="1"/>
+      <w:numFmt w:val="bullet"/>
+      <w:lvlText w:val=""/>
+      <w:lvlJc w:val="left"/>
+      <w:pPr>
+        <w:tabs>
+          <w:tab w:val="num" w:pos="2880"/>
+        </w:tabs>
+        <w:ind w:left="2880" w:hanging="360"/>
+      </w:pPr>
+      <w:rPr>
+        <w:rFonts w:ascii="Wingdings" w:hAnsi="Wingdings" w:hint="default"/>
+        <w:sz w:val="20"/>
+      </w:rPr>
+    </w:lvl>
+    <w:lvl w:ilvl="4" w:tentative="1">
+      <w:start w:val="1"/>
+      <w:numFmt w:val="bullet"/>
+      <w:lvlText w:val=""/>
+      <w:lvlJc w:val="left"/>
+      <w:pPr>
+        <w:tabs>
+          <w:tab w:val="num" w:pos="3600"/>
+        </w:tabs>
+        <w:ind w:left="3600" w:hanging="360"/>
+      </w:pPr>
+      <w:rPr>
+        <w:rFonts w:ascii="Wingdings" w:hAnsi="Wingdings" w:hint="default"/>
+        <w:sz w:val="20"/>
+      </w:rPr>
+    </w:lvl>
+    <w:lvl w:ilvl="5" w:tentative="1">
+      <w:start w:val="1"/>
+      <w:numFmt w:val="bullet"/>
+      <w:lvlText w:val=""/>
+      <w:lvlJc w:val="left"/>
+      <w:pPr>
+        <w:tabs>
+          <w:tab w:val="num" w:pos="4320"/>
+        </w:tabs>
+        <w:ind w:left="4320" w:hanging="360"/>
+      </w:pPr>
+      <w:rPr>
+        <w:rFonts w:ascii="Wingdings" w:hAnsi="Wingdings" w:hint="default"/>
+        <w:sz w:val="20"/>
+      </w:rPr>
+    </w:lvl>
+    <w:lvl w:ilvl="6" w:tentative="1">
+      <w:start w:val="1"/>
+      <w:numFmt w:val="bullet"/>
+      <w:lvlText w:val=""/>
+      <w:lvlJc w:val="left"/>
+      <w:pPr>
+        <w:tabs>
+          <w:tab w:val="num" w:pos="5040"/>
+        </w:tabs>
+        <w:ind w:left="5040" w:hanging="360"/>
+      </w:pPr>
+      <w:rPr>
+        <w:rFonts w:ascii="Wingdings" w:hAnsi="Wingdings" w:hint="default"/>
+        <w:sz w:val="20"/>
+      </w:rPr>
+    </w:lvl>
+    <w:lvl w:ilvl="7" w:tentative="1">
+      <w:start w:val="1"/>
+      <w:numFmt w:val="bullet"/>
+      <w:lvlText w:val=""/>
+      <w:lvlJc w:val="left"/>
+      <w:pPr>
+        <w:tabs>
+          <w:tab w:val="num" w:pos="5760"/>
+        </w:tabs>
+        <w:ind w:left="5760" w:hanging="360"/>
+      </w:pPr>
+      <w:rPr>
+        <w:rFonts w:ascii="Wingdings" w:hAnsi="Wingdings" w:hint="default"/>
+        <w:sz w:val="20"/>
+      </w:rPr>
+    </w:lvl>
+    <w:lvl w:ilvl="8" w:tentative="1">
+      <w:start w:val="1"/>
+      <w:numFmt w:val="bullet"/>
+      <w:lvlText w:val=""/>
+      <w:lvlJc w:val="left"/>
+      <w:pPr>
+        <w:tabs>
+          <w:tab w:val="num" w:pos="6480"/>
+        </w:tabs>
+        <w:ind w:left="6480" w:hanging="360"/>
+      </w:pPr>
+      <w:rPr>
+        <w:rFonts w:ascii="Wingdings" w:hAnsi="Wingdings" w:hint="default"/>
+        <w:sz w:val="20"/>
+      </w:rPr>
+    </w:lvl>
+  </w:abstractNum>
+  <w:abstractNum w:abstractNumId="9" w15:restartNumberingAfterBreak="0">
     <w:nsid w:val="57B926A7"/>
     <w:multiLevelType w:val="hybridMultilevel"/>
     <w:tmpl w:val="37D41590"/>
@@ -25122,7 +27729,7 @@
       </w:pPr>
     </w:lvl>
   </w:abstractNum>
-  <w:abstractNum w:abstractNumId="8" w15:restartNumberingAfterBreak="0">
+  <w:abstractNum w:abstractNumId="10" w15:restartNumberingAfterBreak="0">
     <w:nsid w:val="57D37303"/>
     <w:multiLevelType w:val="hybridMultilevel"/>
     <w:tmpl w:val="381AC414"/>
@@ -25208,7 +27815,7 @@
       </w:pPr>
     </w:lvl>
   </w:abstractNum>
-  <w:abstractNum w:abstractNumId="9" w15:restartNumberingAfterBreak="0">
+  <w:abstractNum w:abstractNumId="11" w15:restartNumberingAfterBreak="0">
     <w:nsid w:val="5A66367C"/>
     <w:multiLevelType w:val="hybridMultilevel"/>
     <w:tmpl w:val="CB9CC734"/>
@@ -25294,7 +27901,7 @@
       </w:pPr>
     </w:lvl>
   </w:abstractNum>
-  <w:abstractNum w:abstractNumId="10" w15:restartNumberingAfterBreak="0">
+  <w:abstractNum w:abstractNumId="12" w15:restartNumberingAfterBreak="0">
     <w:nsid w:val="5B7E312F"/>
     <w:multiLevelType w:val="hybridMultilevel"/>
     <w:tmpl w:val="F9E68BC2"/>
@@ -25380,7 +27987,7 @@
       </w:pPr>
     </w:lvl>
   </w:abstractNum>
-  <w:abstractNum w:abstractNumId="11" w15:restartNumberingAfterBreak="0">
+  <w:abstractNum w:abstractNumId="13" w15:restartNumberingAfterBreak="0">
     <w:nsid w:val="7C941C99"/>
     <w:multiLevelType w:val="hybridMultilevel"/>
     <w:tmpl w:val="95B817D0"/>
@@ -25497,37 +28104,43 @@
     <w:abstractNumId w:val="1"/>
   </w:num>
   <w:num w:numId="2">
-    <w:abstractNumId w:val="3"/>
+    <w:abstractNumId w:val="4"/>
   </w:num>
   <w:num w:numId="3">
+    <w:abstractNumId w:val="13"/>
+  </w:num>
+  <w:num w:numId="4">
+    <w:abstractNumId w:val="7"/>
+  </w:num>
+  <w:num w:numId="5">
+    <w:abstractNumId w:val="6"/>
+  </w:num>
+  <w:num w:numId="6">
+    <w:abstractNumId w:val="10"/>
+  </w:num>
+  <w:num w:numId="7">
     <w:abstractNumId w:val="11"/>
   </w:num>
-  <w:num w:numId="4">
-    <w:abstractNumId w:val="6"/>
-  </w:num>
-  <w:num w:numId="5">
-    <w:abstractNumId w:val="5"/>
-  </w:num>
-  <w:num w:numId="6">
-    <w:abstractNumId w:val="8"/>
-  </w:num>
-  <w:num w:numId="7">
-    <w:abstractNumId w:val="9"/>
-  </w:num>
   <w:num w:numId="8">
-    <w:abstractNumId w:val="10"/>
+    <w:abstractNumId w:val="12"/>
   </w:num>
   <w:num w:numId="9">
     <w:abstractNumId w:val="0"/>
   </w:num>
   <w:num w:numId="10">
-    <w:abstractNumId w:val="7"/>
+    <w:abstractNumId w:val="9"/>
   </w:num>
   <w:num w:numId="11">
     <w:abstractNumId w:val="2"/>
   </w:num>
   <w:num w:numId="12">
-    <w:abstractNumId w:val="4"/>
+    <w:abstractNumId w:val="5"/>
+  </w:num>
+  <w:num w:numId="13">
+    <w:abstractNumId w:val="8"/>
+  </w:num>
+  <w:num w:numId="14">
+    <w:abstractNumId w:val="3"/>
   </w:num>
 </w:numbering>
 </file>
@@ -26923,7 +29536,7 @@
 </file>
 
 <file path=customXml/itemProps1.xml><?xml version="1.0" encoding="utf-8"?>
-<ds:datastoreItem xmlns:ds="http://schemas.openxmlformats.org/officeDocument/2006/customXml" ds:itemID="{65C46C86-F52D-4666-A9D3-70E73B0B912F}">
+<ds:datastoreItem xmlns:ds="http://schemas.openxmlformats.org/officeDocument/2006/customXml" ds:itemID="{151970E4-560A-47BF-9477-A687A47F6AA2}">
   <ds:schemaRefs>
     <ds:schemaRef ds:uri="http://schemas.openxmlformats.org/officeDocument/2006/bibliography"/>
   </ds:schemaRefs>
